--- a/os_report.docx
+++ b/os_report.docx
@@ -184,7 +184,57 @@
           <w:sz w:val="26"/>
           <w:szCs w:val="26"/>
         </w:rPr>
-        <w:t>Reg no - 11803983</w:t>
+        <w:t xml:space="preserve">Reg no </w:t>
+      </w:r>
+      <w:r>
+        <w:rPr>
+          <w:rFonts w:ascii="Times New Roman" w:hAnsi="Times New Roman" w:cs="Times New Roman"/>
+          <w:sz w:val="26"/>
+          <w:szCs w:val="26"/>
+        </w:rPr>
+        <w:t>–</w:t>
+      </w:r>
+      <w:r>
+        <w:rPr>
+          <w:rFonts w:ascii="Times New Roman" w:hAnsi="Times New Roman" w:cs="Times New Roman"/>
+          <w:sz w:val="26"/>
+          <w:szCs w:val="26"/>
+        </w:rPr>
+        <w:t xml:space="preserve"> 11803983</w:t>
+      </w:r>
+    </w:p>
+    <w:p>
+      <w:pPr>
+        <w:rPr>
+          <w:rFonts w:ascii="Times New Roman" w:hAnsi="Times New Roman" w:cs="Times New Roman"/>
+          <w:sz w:val="26"/>
+          <w:szCs w:val="26"/>
+        </w:rPr>
+      </w:pPr>
+      <w:r>
+        <w:rPr>
+          <w:rFonts w:ascii="Times New Roman" w:hAnsi="Times New Roman" w:cs="Times New Roman"/>
+          <w:sz w:val="26"/>
+          <w:szCs w:val="26"/>
+        </w:rPr>
+        <w:t>Roll no- B43</w:t>
+      </w:r>
+    </w:p>
+    <w:p>
+      <w:pPr>
+        <w:rPr>
+          <w:rFonts w:ascii="Times New Roman" w:hAnsi="Times New Roman" w:cs="Times New Roman"/>
+          <w:sz w:val="26"/>
+          <w:szCs w:val="26"/>
+        </w:rPr>
+      </w:pPr>
+      <w:r>
+        <w:rPr>
+          <w:rFonts w:ascii="Times New Roman" w:hAnsi="Times New Roman" w:cs="Times New Roman"/>
+          <w:sz w:val="26"/>
+          <w:szCs w:val="26"/>
+        </w:rPr>
+        <w:t>Section – K18KH</w:t>
       </w:r>
     </w:p>
     <w:p>
@@ -436,27 +486,6 @@
     <w:p>
       <w:pPr>
         <w:rPr>
-          <w:szCs w:val="22"/>
-        </w:rPr>
-      </w:pPr>
-    </w:p>
-    <w:p>
-      <w:pPr>
-        <w:rPr>
-          <w:szCs w:val="22"/>
-        </w:rPr>
-      </w:pPr>
-    </w:p>
-    <w:p>
-      <w:pPr>
-        <w:rPr>
-          <w:szCs w:val="22"/>
-        </w:rPr>
-      </w:pPr>
-    </w:p>
-    <w:p>
-      <w:pPr>
-        <w:rPr>
           <w:rFonts w:ascii="Times New Roman" w:hAnsi="Times New Roman" w:cs="Times New Roman"/>
           <w:b/>
           <w:bCs/>
@@ -468,6 +497,7 @@
         <w:rPr>
           <w:szCs w:val="22"/>
         </w:rPr>
+        <w:lastRenderedPageBreak/>
         <w:t xml:space="preserve">                                             </w:t>
       </w:r>
       <w:r>
@@ -955,6 +985,13 @@
     <w:p>
       <w:pPr>
         <w:rPr>
+          <w:szCs w:val="22"/>
+        </w:rPr>
+      </w:pPr>
+    </w:p>
+    <w:p>
+      <w:pPr>
+        <w:rPr>
           <w:b/>
           <w:bCs/>
           <w:sz w:val="28"/>
@@ -3055,153 +3092,43 @@
           <w:sz w:val="26"/>
           <w:szCs w:val="26"/>
         </w:rPr>
-        <w:t xml:space="preserve">int </w:t>
-      </w:r>
-      <w:proofErr w:type="gramStart"/>
-      <w:r>
-        <w:rPr>
-          <w:rFonts w:ascii="Times New Roman" w:hAnsi="Times New Roman" w:cs="Times New Roman"/>
-          <w:sz w:val="26"/>
-          <w:szCs w:val="26"/>
-        </w:rPr>
-        <w:t>search(</w:t>
-      </w:r>
-      <w:proofErr w:type="gramEnd"/>
-      <w:r>
-        <w:rPr>
-          <w:rFonts w:ascii="Times New Roman" w:hAnsi="Times New Roman" w:cs="Times New Roman"/>
-          <w:sz w:val="26"/>
-          <w:szCs w:val="26"/>
-        </w:rPr>
-        <w:t xml:space="preserve">int array[],int </w:t>
-      </w:r>
-      <w:proofErr w:type="spellStart"/>
-      <w:r>
-        <w:rPr>
-          <w:rFonts w:ascii="Times New Roman" w:hAnsi="Times New Roman" w:cs="Times New Roman"/>
-          <w:sz w:val="26"/>
-          <w:szCs w:val="26"/>
-        </w:rPr>
-        <w:t>keys,int</w:t>
-      </w:r>
-      <w:proofErr w:type="spellEnd"/>
-      <w:r>
-        <w:rPr>
-          <w:rFonts w:ascii="Times New Roman" w:hAnsi="Times New Roman" w:cs="Times New Roman"/>
-          <w:sz w:val="26"/>
-          <w:szCs w:val="26"/>
-        </w:rPr>
-        <w:t xml:space="preserve"> </w:t>
-      </w:r>
-      <w:proofErr w:type="spellStart"/>
-      <w:r>
-        <w:rPr>
-          <w:rFonts w:ascii="Times New Roman" w:hAnsi="Times New Roman" w:cs="Times New Roman"/>
-          <w:sz w:val="26"/>
-          <w:szCs w:val="26"/>
-        </w:rPr>
-        <w:t>leng</w:t>
-      </w:r>
-      <w:proofErr w:type="spellEnd"/>
-      <w:r>
-        <w:rPr>
-          <w:rFonts w:ascii="Times New Roman" w:hAnsi="Times New Roman" w:cs="Times New Roman"/>
-          <w:sz w:val="26"/>
-          <w:szCs w:val="26"/>
-        </w:rPr>
-        <w:t>){</w:t>
-      </w:r>
-    </w:p>
-    <w:p>
-      <w:pPr>
-        <w:rPr>
-          <w:rFonts w:ascii="Times New Roman" w:hAnsi="Times New Roman" w:cs="Times New Roman"/>
-          <w:sz w:val="26"/>
-          <w:szCs w:val="26"/>
-        </w:rPr>
-      </w:pPr>
-      <w:r>
-        <w:rPr>
-          <w:rFonts w:ascii="Times New Roman" w:hAnsi="Times New Roman" w:cs="Times New Roman"/>
-          <w:sz w:val="26"/>
-          <w:szCs w:val="26"/>
-        </w:rPr>
-        <w:tab/>
-        <w:t xml:space="preserve">int </w:t>
-      </w:r>
-      <w:proofErr w:type="spellStart"/>
-      <w:proofErr w:type="gramStart"/>
-      <w:r>
-        <w:rPr>
-          <w:rFonts w:ascii="Times New Roman" w:hAnsi="Times New Roman" w:cs="Times New Roman"/>
-          <w:sz w:val="26"/>
-          <w:szCs w:val="26"/>
-        </w:rPr>
-        <w:t>r,t</w:t>
-      </w:r>
-      <w:proofErr w:type="spellEnd"/>
-      <w:proofErr w:type="gramEnd"/>
-      <w:r>
-        <w:rPr>
-          <w:rFonts w:ascii="Times New Roman" w:hAnsi="Times New Roman" w:cs="Times New Roman"/>
-          <w:sz w:val="26"/>
-          <w:szCs w:val="26"/>
-        </w:rPr>
-        <w:t>;</w:t>
-      </w:r>
-    </w:p>
-    <w:p>
-      <w:pPr>
-        <w:rPr>
-          <w:rFonts w:ascii="Times New Roman" w:hAnsi="Times New Roman" w:cs="Times New Roman"/>
-          <w:sz w:val="26"/>
-          <w:szCs w:val="26"/>
-        </w:rPr>
-      </w:pPr>
-      <w:r>
-        <w:rPr>
-          <w:rFonts w:ascii="Times New Roman" w:hAnsi="Times New Roman" w:cs="Times New Roman"/>
-          <w:sz w:val="26"/>
-          <w:szCs w:val="26"/>
-        </w:rPr>
-        <w:tab/>
-        <w:t>for(r=</w:t>
-      </w:r>
-      <w:proofErr w:type="gramStart"/>
-      <w:r>
-        <w:rPr>
-          <w:rFonts w:ascii="Times New Roman" w:hAnsi="Times New Roman" w:cs="Times New Roman"/>
-          <w:sz w:val="26"/>
-          <w:szCs w:val="26"/>
-        </w:rPr>
-        <w:t>0;r</w:t>
-      </w:r>
-      <w:proofErr w:type="gramEnd"/>
-      <w:r>
-        <w:rPr>
-          <w:rFonts w:ascii="Times New Roman" w:hAnsi="Times New Roman" w:cs="Times New Roman"/>
-          <w:sz w:val="26"/>
-          <w:szCs w:val="26"/>
-        </w:rPr>
-        <w:t>&lt;</w:t>
-      </w:r>
-      <w:proofErr w:type="spellStart"/>
-      <w:r>
-        <w:rPr>
-          <w:rFonts w:ascii="Times New Roman" w:hAnsi="Times New Roman" w:cs="Times New Roman"/>
-          <w:sz w:val="26"/>
-          <w:szCs w:val="26"/>
-        </w:rPr>
-        <w:t>leng;r</w:t>
-      </w:r>
-      <w:proofErr w:type="spellEnd"/>
-      <w:r>
-        <w:rPr>
-          <w:rFonts w:ascii="Times New Roman" w:hAnsi="Times New Roman" w:cs="Times New Roman"/>
-          <w:sz w:val="26"/>
-          <w:szCs w:val="26"/>
-        </w:rPr>
-        <w:t>++)</w:t>
+        <w:t>int search(int array[],int keys,int leng){</w:t>
+      </w:r>
+    </w:p>
+    <w:p>
+      <w:pPr>
+        <w:rPr>
+          <w:rFonts w:ascii="Times New Roman" w:hAnsi="Times New Roman" w:cs="Times New Roman"/>
+          <w:sz w:val="26"/>
+          <w:szCs w:val="26"/>
+        </w:rPr>
+      </w:pPr>
+      <w:r>
+        <w:rPr>
+          <w:rFonts w:ascii="Times New Roman" w:hAnsi="Times New Roman" w:cs="Times New Roman"/>
+          <w:sz w:val="26"/>
+          <w:szCs w:val="26"/>
+        </w:rPr>
+        <w:tab/>
+        <w:t>int r,t;</w:t>
+      </w:r>
+    </w:p>
+    <w:p>
+      <w:pPr>
+        <w:rPr>
+          <w:rFonts w:ascii="Times New Roman" w:hAnsi="Times New Roman" w:cs="Times New Roman"/>
+          <w:sz w:val="26"/>
+          <w:szCs w:val="26"/>
+        </w:rPr>
+      </w:pPr>
+      <w:r>
+        <w:rPr>
+          <w:rFonts w:ascii="Times New Roman" w:hAnsi="Times New Roman" w:cs="Times New Roman"/>
+          <w:sz w:val="26"/>
+          <w:szCs w:val="26"/>
+        </w:rPr>
+        <w:tab/>
+        <w:t>for(r=0;r&lt;leng;r++)</w:t>
       </w:r>
     </w:p>
     <w:p>
@@ -3452,97 +3379,7 @@
           <w:sz w:val="26"/>
           <w:szCs w:val="26"/>
         </w:rPr>
-        <w:t xml:space="preserve">void </w:t>
-      </w:r>
-      <w:proofErr w:type="spellStart"/>
-      <w:r>
-        <w:rPr>
-          <w:rFonts w:ascii="Times New Roman" w:hAnsi="Times New Roman" w:cs="Times New Roman"/>
-          <w:sz w:val="26"/>
-          <w:szCs w:val="26"/>
-        </w:rPr>
-        <w:t>delete_</w:t>
-      </w:r>
-      <w:proofErr w:type="gramStart"/>
-      <w:r>
-        <w:rPr>
-          <w:rFonts w:ascii="Times New Roman" w:hAnsi="Times New Roman" w:cs="Times New Roman"/>
-          <w:sz w:val="26"/>
-          <w:szCs w:val="26"/>
-        </w:rPr>
-        <w:t>i</w:t>
-      </w:r>
-      <w:proofErr w:type="spellEnd"/>
-      <w:r>
-        <w:rPr>
-          <w:rFonts w:ascii="Times New Roman" w:hAnsi="Times New Roman" w:cs="Times New Roman"/>
-          <w:sz w:val="26"/>
-          <w:szCs w:val="26"/>
-        </w:rPr>
-        <w:t>(</w:t>
-      </w:r>
-      <w:proofErr w:type="gramEnd"/>
-      <w:r>
-        <w:rPr>
-          <w:rFonts w:ascii="Times New Roman" w:hAnsi="Times New Roman" w:cs="Times New Roman"/>
-          <w:sz w:val="26"/>
-          <w:szCs w:val="26"/>
-        </w:rPr>
-        <w:t xml:space="preserve">int </w:t>
-      </w:r>
-      <w:proofErr w:type="spellStart"/>
-      <w:r>
-        <w:rPr>
-          <w:rFonts w:ascii="Times New Roman" w:hAnsi="Times New Roman" w:cs="Times New Roman"/>
-          <w:sz w:val="26"/>
-          <w:szCs w:val="26"/>
-        </w:rPr>
-        <w:t>arr</w:t>
-      </w:r>
-      <w:proofErr w:type="spellEnd"/>
-      <w:r>
-        <w:rPr>
-          <w:rFonts w:ascii="Times New Roman" w:hAnsi="Times New Roman" w:cs="Times New Roman"/>
-          <w:sz w:val="26"/>
-          <w:szCs w:val="26"/>
-        </w:rPr>
-        <w:t xml:space="preserve">[],int </w:t>
-      </w:r>
-      <w:proofErr w:type="spellStart"/>
-      <w:r>
-        <w:rPr>
-          <w:rFonts w:ascii="Times New Roman" w:hAnsi="Times New Roman" w:cs="Times New Roman"/>
-          <w:sz w:val="26"/>
-          <w:szCs w:val="26"/>
-        </w:rPr>
-        <w:t>ind,int</w:t>
-      </w:r>
-      <w:proofErr w:type="spellEnd"/>
-      <w:r>
-        <w:rPr>
-          <w:rFonts w:ascii="Times New Roman" w:hAnsi="Times New Roman" w:cs="Times New Roman"/>
-          <w:sz w:val="26"/>
-          <w:szCs w:val="26"/>
-        </w:rPr>
-        <w:t xml:space="preserve"> </w:t>
-      </w:r>
-      <w:proofErr w:type="spellStart"/>
-      <w:r>
-        <w:rPr>
-          <w:rFonts w:ascii="Times New Roman" w:hAnsi="Times New Roman" w:cs="Times New Roman"/>
-          <w:sz w:val="26"/>
-          <w:szCs w:val="26"/>
-        </w:rPr>
-        <w:t>len</w:t>
-      </w:r>
-      <w:proofErr w:type="spellEnd"/>
-      <w:r>
-        <w:rPr>
-          <w:rFonts w:ascii="Times New Roman" w:hAnsi="Times New Roman" w:cs="Times New Roman"/>
-          <w:sz w:val="26"/>
-          <w:szCs w:val="26"/>
-        </w:rPr>
-        <w:t>)</w:t>
+        <w:t>void delete_i(int arr[],int ind,int len)</w:t>
       </w:r>
     </w:p>
     <w:p>
@@ -3577,81 +3414,25 @@
           <w:szCs w:val="26"/>
         </w:rPr>
         <w:tab/>
-        <w:t xml:space="preserve">int </w:t>
-      </w:r>
-      <w:proofErr w:type="spellStart"/>
-      <w:proofErr w:type="gramStart"/>
-      <w:r>
-        <w:rPr>
-          <w:rFonts w:ascii="Times New Roman" w:hAnsi="Times New Roman" w:cs="Times New Roman"/>
-          <w:sz w:val="26"/>
-          <w:szCs w:val="26"/>
-        </w:rPr>
-        <w:t>p,o</w:t>
-      </w:r>
-      <w:proofErr w:type="spellEnd"/>
-      <w:proofErr w:type="gramEnd"/>
-      <w:r>
-        <w:rPr>
-          <w:rFonts w:ascii="Times New Roman" w:hAnsi="Times New Roman" w:cs="Times New Roman"/>
-          <w:sz w:val="26"/>
-          <w:szCs w:val="26"/>
-        </w:rPr>
-        <w:t>;</w:t>
-      </w:r>
-    </w:p>
-    <w:p>
-      <w:pPr>
-        <w:rPr>
-          <w:rFonts w:ascii="Times New Roman" w:hAnsi="Times New Roman" w:cs="Times New Roman"/>
-          <w:sz w:val="26"/>
-          <w:szCs w:val="26"/>
-        </w:rPr>
-      </w:pPr>
-      <w:r>
-        <w:rPr>
-          <w:rFonts w:ascii="Times New Roman" w:hAnsi="Times New Roman" w:cs="Times New Roman"/>
-          <w:sz w:val="26"/>
-          <w:szCs w:val="26"/>
-        </w:rPr>
-        <w:tab/>
-        <w:t>for(p=</w:t>
-      </w:r>
-      <w:proofErr w:type="gramStart"/>
-      <w:r>
-        <w:rPr>
-          <w:rFonts w:ascii="Times New Roman" w:hAnsi="Times New Roman" w:cs="Times New Roman"/>
-          <w:sz w:val="26"/>
-          <w:szCs w:val="26"/>
-        </w:rPr>
-        <w:t>0;p</w:t>
-      </w:r>
-      <w:proofErr w:type="gramEnd"/>
-      <w:r>
-        <w:rPr>
-          <w:rFonts w:ascii="Times New Roman" w:hAnsi="Times New Roman" w:cs="Times New Roman"/>
-          <w:sz w:val="26"/>
-          <w:szCs w:val="26"/>
-        </w:rPr>
-        <w:t>&lt;</w:t>
-      </w:r>
-      <w:proofErr w:type="spellStart"/>
-      <w:r>
-        <w:rPr>
-          <w:rFonts w:ascii="Times New Roman" w:hAnsi="Times New Roman" w:cs="Times New Roman"/>
-          <w:sz w:val="26"/>
-          <w:szCs w:val="26"/>
-        </w:rPr>
-        <w:t>len;p</w:t>
-      </w:r>
-      <w:proofErr w:type="spellEnd"/>
-      <w:r>
-        <w:rPr>
-          <w:rFonts w:ascii="Times New Roman" w:hAnsi="Times New Roman" w:cs="Times New Roman"/>
-          <w:sz w:val="26"/>
-          <w:szCs w:val="26"/>
-        </w:rPr>
-        <w:t>++)</w:t>
+        <w:t>int p,o;</w:t>
+      </w:r>
+    </w:p>
+    <w:p>
+      <w:pPr>
+        <w:rPr>
+          <w:rFonts w:ascii="Times New Roman" w:hAnsi="Times New Roman" w:cs="Times New Roman"/>
+          <w:sz w:val="26"/>
+          <w:szCs w:val="26"/>
+        </w:rPr>
+      </w:pPr>
+      <w:r>
+        <w:rPr>
+          <w:rFonts w:ascii="Times New Roman" w:hAnsi="Times New Roman" w:cs="Times New Roman"/>
+          <w:sz w:val="26"/>
+          <w:szCs w:val="26"/>
+        </w:rPr>
+        <w:tab/>
+        <w:t>for(p=0;p&lt;len;p++)</w:t>
       </w:r>
     </w:p>
     <w:p>
@@ -3687,25 +3468,7 @@
           <w:szCs w:val="26"/>
         </w:rPr>
         <w:tab/>
-        <w:t xml:space="preserve">  if(p==</w:t>
-      </w:r>
-      <w:proofErr w:type="spellStart"/>
-      <w:r>
-        <w:rPr>
-          <w:rFonts w:ascii="Times New Roman" w:hAnsi="Times New Roman" w:cs="Times New Roman"/>
-          <w:sz w:val="26"/>
-          <w:szCs w:val="26"/>
-        </w:rPr>
-        <w:t>ind</w:t>
-      </w:r>
-      <w:proofErr w:type="spellEnd"/>
-      <w:r>
-        <w:rPr>
-          <w:rFonts w:ascii="Times New Roman" w:hAnsi="Times New Roman" w:cs="Times New Roman"/>
-          <w:sz w:val="26"/>
-          <w:szCs w:val="26"/>
-        </w:rPr>
-        <w:t>)</w:t>
+        <w:t xml:space="preserve">  if(p==ind)</w:t>
       </w:r>
     </w:p>
     <w:p>
@@ -3751,45 +3514,7 @@
           <w:szCs w:val="26"/>
         </w:rPr>
         <w:tab/>
-        <w:t>for(o=</w:t>
-      </w:r>
-      <w:proofErr w:type="spellStart"/>
-      <w:proofErr w:type="gramStart"/>
-      <w:r>
-        <w:rPr>
-          <w:rFonts w:ascii="Times New Roman" w:hAnsi="Times New Roman" w:cs="Times New Roman"/>
-          <w:sz w:val="26"/>
-          <w:szCs w:val="26"/>
-        </w:rPr>
-        <w:t>p;o</w:t>
-      </w:r>
-      <w:proofErr w:type="spellEnd"/>
-      <w:proofErr w:type="gramEnd"/>
-      <w:r>
-        <w:rPr>
-          <w:rFonts w:ascii="Times New Roman" w:hAnsi="Times New Roman" w:cs="Times New Roman"/>
-          <w:sz w:val="26"/>
-          <w:szCs w:val="26"/>
-        </w:rPr>
-        <w:t>&lt;</w:t>
-      </w:r>
-      <w:proofErr w:type="spellStart"/>
-      <w:r>
-        <w:rPr>
-          <w:rFonts w:ascii="Times New Roman" w:hAnsi="Times New Roman" w:cs="Times New Roman"/>
-          <w:sz w:val="26"/>
-          <w:szCs w:val="26"/>
-        </w:rPr>
-        <w:t>len;o</w:t>
-      </w:r>
-      <w:proofErr w:type="spellEnd"/>
-      <w:r>
-        <w:rPr>
-          <w:rFonts w:ascii="Times New Roman" w:hAnsi="Times New Roman" w:cs="Times New Roman"/>
-          <w:sz w:val="26"/>
-          <w:szCs w:val="26"/>
-        </w:rPr>
-        <w:t>++)</w:t>
+        <w:t>for(o=p;o&lt;len;o++)</w:t>
       </w:r>
     </w:p>
     <w:p>
@@ -3851,42 +3576,7 @@
           <w:szCs w:val="26"/>
         </w:rPr>
         <w:tab/>
-      </w:r>
-      <w:proofErr w:type="spellStart"/>
-      <w:r>
-        <w:rPr>
-          <w:rFonts w:ascii="Times New Roman" w:hAnsi="Times New Roman" w:cs="Times New Roman"/>
-          <w:sz w:val="26"/>
-          <w:szCs w:val="26"/>
-        </w:rPr>
-        <w:t>arr</w:t>
-      </w:r>
-      <w:proofErr w:type="spellEnd"/>
-      <w:r>
-        <w:rPr>
-          <w:rFonts w:ascii="Times New Roman" w:hAnsi="Times New Roman" w:cs="Times New Roman"/>
-          <w:sz w:val="26"/>
-          <w:szCs w:val="26"/>
-        </w:rPr>
-        <w:t>[o]=</w:t>
-      </w:r>
-      <w:proofErr w:type="spellStart"/>
-      <w:r>
-        <w:rPr>
-          <w:rFonts w:ascii="Times New Roman" w:hAnsi="Times New Roman" w:cs="Times New Roman"/>
-          <w:sz w:val="26"/>
-          <w:szCs w:val="26"/>
-        </w:rPr>
-        <w:t>arr</w:t>
-      </w:r>
-      <w:proofErr w:type="spellEnd"/>
-      <w:r>
-        <w:rPr>
-          <w:rFonts w:ascii="Times New Roman" w:hAnsi="Times New Roman" w:cs="Times New Roman"/>
-          <w:sz w:val="26"/>
-          <w:szCs w:val="26"/>
-        </w:rPr>
-        <w:t>[o+1];</w:t>
+        <w:t>arr[o]=arr[o+1];</w:t>
       </w:r>
     </w:p>
     <w:p>
@@ -3939,24 +3629,7 @@
           <w:szCs w:val="26"/>
         </w:rPr>
         <w:tab/>
-      </w:r>
-      <w:proofErr w:type="spellStart"/>
-      <w:r>
-        <w:rPr>
-          <w:rFonts w:ascii="Times New Roman" w:hAnsi="Times New Roman" w:cs="Times New Roman"/>
-          <w:sz w:val="26"/>
-          <w:szCs w:val="26"/>
-        </w:rPr>
-        <w:t>len</w:t>
-      </w:r>
-      <w:proofErr w:type="spellEnd"/>
-      <w:r>
-        <w:rPr>
-          <w:rFonts w:ascii="Times New Roman" w:hAnsi="Times New Roman" w:cs="Times New Roman"/>
-          <w:sz w:val="26"/>
-          <w:szCs w:val="26"/>
-        </w:rPr>
-        <w:t>=len-1;</w:t>
+        <w:t>len=len-1;</w:t>
       </w:r>
     </w:p>
     <w:p>
@@ -4069,132 +3742,24 @@
           <w:sz w:val="26"/>
           <w:szCs w:val="26"/>
         </w:rPr>
-        <w:t xml:space="preserve">//deletion of any index from </w:t>
-      </w:r>
-      <w:proofErr w:type="gramStart"/>
-      <w:r>
-        <w:rPr>
-          <w:rFonts w:ascii="Times New Roman" w:hAnsi="Times New Roman" w:cs="Times New Roman"/>
-          <w:sz w:val="26"/>
-          <w:szCs w:val="26"/>
-        </w:rPr>
-        <w:t>an</w:t>
-      </w:r>
-      <w:proofErr w:type="gramEnd"/>
-      <w:r>
-        <w:rPr>
-          <w:rFonts w:ascii="Times New Roman" w:hAnsi="Times New Roman" w:cs="Times New Roman"/>
-          <w:sz w:val="26"/>
-          <w:szCs w:val="26"/>
-        </w:rPr>
-        <w:t xml:space="preserve"> character array O(n^2)</w:t>
-      </w:r>
-    </w:p>
-    <w:p>
-      <w:pPr>
-        <w:rPr>
-          <w:rFonts w:ascii="Times New Roman" w:hAnsi="Times New Roman" w:cs="Times New Roman"/>
-          <w:sz w:val="26"/>
-          <w:szCs w:val="26"/>
-        </w:rPr>
-      </w:pPr>
-      <w:r>
-        <w:rPr>
-          <w:rFonts w:ascii="Times New Roman" w:hAnsi="Times New Roman" w:cs="Times New Roman"/>
-          <w:sz w:val="26"/>
-          <w:szCs w:val="26"/>
-        </w:rPr>
-        <w:t xml:space="preserve">void </w:t>
-      </w:r>
-      <w:proofErr w:type="spellStart"/>
-      <w:r>
-        <w:rPr>
-          <w:rFonts w:ascii="Times New Roman" w:hAnsi="Times New Roman" w:cs="Times New Roman"/>
-          <w:sz w:val="26"/>
-          <w:szCs w:val="26"/>
-        </w:rPr>
-        <w:t>delete_</w:t>
-      </w:r>
-      <w:proofErr w:type="gramStart"/>
-      <w:r>
-        <w:rPr>
-          <w:rFonts w:ascii="Times New Roman" w:hAnsi="Times New Roman" w:cs="Times New Roman"/>
-          <w:sz w:val="26"/>
-          <w:szCs w:val="26"/>
-        </w:rPr>
-        <w:t>c</w:t>
-      </w:r>
-      <w:proofErr w:type="spellEnd"/>
-      <w:r>
-        <w:rPr>
-          <w:rFonts w:ascii="Times New Roman" w:hAnsi="Times New Roman" w:cs="Times New Roman"/>
-          <w:sz w:val="26"/>
-          <w:szCs w:val="26"/>
-        </w:rPr>
-        <w:t>(</w:t>
-      </w:r>
-      <w:proofErr w:type="gramEnd"/>
-      <w:r>
-        <w:rPr>
-          <w:rFonts w:ascii="Times New Roman" w:hAnsi="Times New Roman" w:cs="Times New Roman"/>
-          <w:sz w:val="26"/>
-          <w:szCs w:val="26"/>
-        </w:rPr>
-        <w:t xml:space="preserve">char </w:t>
-      </w:r>
-      <w:proofErr w:type="spellStart"/>
-      <w:r>
-        <w:rPr>
-          <w:rFonts w:ascii="Times New Roman" w:hAnsi="Times New Roman" w:cs="Times New Roman"/>
-          <w:sz w:val="26"/>
-          <w:szCs w:val="26"/>
-        </w:rPr>
-        <w:t>arr</w:t>
-      </w:r>
-      <w:proofErr w:type="spellEnd"/>
-      <w:r>
-        <w:rPr>
-          <w:rFonts w:ascii="Times New Roman" w:hAnsi="Times New Roman" w:cs="Times New Roman"/>
-          <w:sz w:val="26"/>
-          <w:szCs w:val="26"/>
-        </w:rPr>
-        <w:t xml:space="preserve">[],int </w:t>
-      </w:r>
-      <w:proofErr w:type="spellStart"/>
-      <w:r>
-        <w:rPr>
-          <w:rFonts w:ascii="Times New Roman" w:hAnsi="Times New Roman" w:cs="Times New Roman"/>
-          <w:sz w:val="26"/>
-          <w:szCs w:val="26"/>
-        </w:rPr>
-        <w:t>ind,int</w:t>
-      </w:r>
-      <w:proofErr w:type="spellEnd"/>
-      <w:r>
-        <w:rPr>
-          <w:rFonts w:ascii="Times New Roman" w:hAnsi="Times New Roman" w:cs="Times New Roman"/>
-          <w:sz w:val="26"/>
-          <w:szCs w:val="26"/>
-        </w:rPr>
-        <w:t xml:space="preserve"> </w:t>
-      </w:r>
-      <w:proofErr w:type="spellStart"/>
-      <w:r>
-        <w:rPr>
-          <w:rFonts w:ascii="Times New Roman" w:hAnsi="Times New Roman" w:cs="Times New Roman"/>
-          <w:sz w:val="26"/>
-          <w:szCs w:val="26"/>
-        </w:rPr>
-        <w:t>len</w:t>
-      </w:r>
-      <w:proofErr w:type="spellEnd"/>
-      <w:r>
-        <w:rPr>
-          <w:rFonts w:ascii="Times New Roman" w:hAnsi="Times New Roman" w:cs="Times New Roman"/>
-          <w:sz w:val="26"/>
-          <w:szCs w:val="26"/>
-        </w:rPr>
-        <w:t>)</w:t>
+        <w:t>//deletion of any index from an character array O(n^2)</w:t>
+      </w:r>
+    </w:p>
+    <w:p>
+      <w:pPr>
+        <w:rPr>
+          <w:rFonts w:ascii="Times New Roman" w:hAnsi="Times New Roman" w:cs="Times New Roman"/>
+          <w:sz w:val="26"/>
+          <w:szCs w:val="26"/>
+        </w:rPr>
+      </w:pPr>
+      <w:r>
+        <w:rPr>
+          <w:rFonts w:ascii="Times New Roman" w:hAnsi="Times New Roman" w:cs="Times New Roman"/>
+          <w:sz w:val="26"/>
+          <w:szCs w:val="26"/>
+        </w:rPr>
+        <w:t>void delete_c(char arr[],int ind,int len)</w:t>
       </w:r>
     </w:p>
     <w:p>
@@ -4229,81 +3794,25 @@
           <w:szCs w:val="26"/>
         </w:rPr>
         <w:tab/>
-        <w:t xml:space="preserve">int </w:t>
-      </w:r>
-      <w:proofErr w:type="spellStart"/>
-      <w:proofErr w:type="gramStart"/>
-      <w:r>
-        <w:rPr>
-          <w:rFonts w:ascii="Times New Roman" w:hAnsi="Times New Roman" w:cs="Times New Roman"/>
-          <w:sz w:val="26"/>
-          <w:szCs w:val="26"/>
-        </w:rPr>
-        <w:t>p,o</w:t>
-      </w:r>
-      <w:proofErr w:type="spellEnd"/>
-      <w:proofErr w:type="gramEnd"/>
-      <w:r>
-        <w:rPr>
-          <w:rFonts w:ascii="Times New Roman" w:hAnsi="Times New Roman" w:cs="Times New Roman"/>
-          <w:sz w:val="26"/>
-          <w:szCs w:val="26"/>
-        </w:rPr>
-        <w:t>;</w:t>
-      </w:r>
-    </w:p>
-    <w:p>
-      <w:pPr>
-        <w:rPr>
-          <w:rFonts w:ascii="Times New Roman" w:hAnsi="Times New Roman" w:cs="Times New Roman"/>
-          <w:sz w:val="26"/>
-          <w:szCs w:val="26"/>
-        </w:rPr>
-      </w:pPr>
-      <w:r>
-        <w:rPr>
-          <w:rFonts w:ascii="Times New Roman" w:hAnsi="Times New Roman" w:cs="Times New Roman"/>
-          <w:sz w:val="26"/>
-          <w:szCs w:val="26"/>
-        </w:rPr>
-        <w:tab/>
-        <w:t>for(p=</w:t>
-      </w:r>
-      <w:proofErr w:type="gramStart"/>
-      <w:r>
-        <w:rPr>
-          <w:rFonts w:ascii="Times New Roman" w:hAnsi="Times New Roman" w:cs="Times New Roman"/>
-          <w:sz w:val="26"/>
-          <w:szCs w:val="26"/>
-        </w:rPr>
-        <w:t>0;p</w:t>
-      </w:r>
-      <w:proofErr w:type="gramEnd"/>
-      <w:r>
-        <w:rPr>
-          <w:rFonts w:ascii="Times New Roman" w:hAnsi="Times New Roman" w:cs="Times New Roman"/>
-          <w:sz w:val="26"/>
-          <w:szCs w:val="26"/>
-        </w:rPr>
-        <w:t>&lt;</w:t>
-      </w:r>
-      <w:proofErr w:type="spellStart"/>
-      <w:r>
-        <w:rPr>
-          <w:rFonts w:ascii="Times New Roman" w:hAnsi="Times New Roman" w:cs="Times New Roman"/>
-          <w:sz w:val="26"/>
-          <w:szCs w:val="26"/>
-        </w:rPr>
-        <w:t>len;p</w:t>
-      </w:r>
-      <w:proofErr w:type="spellEnd"/>
-      <w:r>
-        <w:rPr>
-          <w:rFonts w:ascii="Times New Roman" w:hAnsi="Times New Roman" w:cs="Times New Roman"/>
-          <w:sz w:val="26"/>
-          <w:szCs w:val="26"/>
-        </w:rPr>
-        <w:t>++)</w:t>
+        <w:t>int p,o;</w:t>
+      </w:r>
+    </w:p>
+    <w:p>
+      <w:pPr>
+        <w:rPr>
+          <w:rFonts w:ascii="Times New Roman" w:hAnsi="Times New Roman" w:cs="Times New Roman"/>
+          <w:sz w:val="26"/>
+          <w:szCs w:val="26"/>
+        </w:rPr>
+      </w:pPr>
+      <w:r>
+        <w:rPr>
+          <w:rFonts w:ascii="Times New Roman" w:hAnsi="Times New Roman" w:cs="Times New Roman"/>
+          <w:sz w:val="26"/>
+          <w:szCs w:val="26"/>
+        </w:rPr>
+        <w:tab/>
+        <w:t>for(p=0;p&lt;len;p++)</w:t>
       </w:r>
     </w:p>
     <w:p>
@@ -4339,25 +3848,7 @@
           <w:szCs w:val="26"/>
         </w:rPr>
         <w:tab/>
-        <w:t xml:space="preserve">  if(p==</w:t>
-      </w:r>
-      <w:proofErr w:type="spellStart"/>
-      <w:r>
-        <w:rPr>
-          <w:rFonts w:ascii="Times New Roman" w:hAnsi="Times New Roman" w:cs="Times New Roman"/>
-          <w:sz w:val="26"/>
-          <w:szCs w:val="26"/>
-        </w:rPr>
-        <w:t>ind</w:t>
-      </w:r>
-      <w:proofErr w:type="spellEnd"/>
-      <w:r>
-        <w:rPr>
-          <w:rFonts w:ascii="Times New Roman" w:hAnsi="Times New Roman" w:cs="Times New Roman"/>
-          <w:sz w:val="26"/>
-          <w:szCs w:val="26"/>
-        </w:rPr>
-        <w:t>)</w:t>
+        <w:t xml:space="preserve">  if(p==ind)</w:t>
       </w:r>
     </w:p>
     <w:p>
@@ -4402,45 +3893,7 @@
           <w:szCs w:val="26"/>
         </w:rPr>
         <w:tab/>
-        <w:t>for(o=</w:t>
-      </w:r>
-      <w:proofErr w:type="spellStart"/>
-      <w:proofErr w:type="gramStart"/>
-      <w:r>
-        <w:rPr>
-          <w:rFonts w:ascii="Times New Roman" w:hAnsi="Times New Roman" w:cs="Times New Roman"/>
-          <w:sz w:val="26"/>
-          <w:szCs w:val="26"/>
-        </w:rPr>
-        <w:t>p;o</w:t>
-      </w:r>
-      <w:proofErr w:type="spellEnd"/>
-      <w:proofErr w:type="gramEnd"/>
-      <w:r>
-        <w:rPr>
-          <w:rFonts w:ascii="Times New Roman" w:hAnsi="Times New Roman" w:cs="Times New Roman"/>
-          <w:sz w:val="26"/>
-          <w:szCs w:val="26"/>
-        </w:rPr>
-        <w:t>&lt;</w:t>
-      </w:r>
-      <w:proofErr w:type="spellStart"/>
-      <w:r>
-        <w:rPr>
-          <w:rFonts w:ascii="Times New Roman" w:hAnsi="Times New Roman" w:cs="Times New Roman"/>
-          <w:sz w:val="26"/>
-          <w:szCs w:val="26"/>
-        </w:rPr>
-        <w:t>len;o</w:t>
-      </w:r>
-      <w:proofErr w:type="spellEnd"/>
-      <w:r>
-        <w:rPr>
-          <w:rFonts w:ascii="Times New Roman" w:hAnsi="Times New Roman" w:cs="Times New Roman"/>
-          <w:sz w:val="26"/>
-          <w:szCs w:val="26"/>
-        </w:rPr>
-        <w:t>++)</w:t>
+        <w:t>for(o=p;o&lt;len;o++)</w:t>
       </w:r>
     </w:p>
     <w:p>
@@ -4502,42 +3955,7 @@
           <w:szCs w:val="26"/>
         </w:rPr>
         <w:tab/>
-      </w:r>
-      <w:proofErr w:type="spellStart"/>
-      <w:r>
-        <w:rPr>
-          <w:rFonts w:ascii="Times New Roman" w:hAnsi="Times New Roman" w:cs="Times New Roman"/>
-          <w:sz w:val="26"/>
-          <w:szCs w:val="26"/>
-        </w:rPr>
-        <w:t>arr</w:t>
-      </w:r>
-      <w:proofErr w:type="spellEnd"/>
-      <w:r>
-        <w:rPr>
-          <w:rFonts w:ascii="Times New Roman" w:hAnsi="Times New Roman" w:cs="Times New Roman"/>
-          <w:sz w:val="26"/>
-          <w:szCs w:val="26"/>
-        </w:rPr>
-        <w:t>[o]=</w:t>
-      </w:r>
-      <w:proofErr w:type="spellStart"/>
-      <w:r>
-        <w:rPr>
-          <w:rFonts w:ascii="Times New Roman" w:hAnsi="Times New Roman" w:cs="Times New Roman"/>
-          <w:sz w:val="26"/>
-          <w:szCs w:val="26"/>
-        </w:rPr>
-        <w:t>arr</w:t>
-      </w:r>
-      <w:proofErr w:type="spellEnd"/>
-      <w:r>
-        <w:rPr>
-          <w:rFonts w:ascii="Times New Roman" w:hAnsi="Times New Roman" w:cs="Times New Roman"/>
-          <w:sz w:val="26"/>
-          <w:szCs w:val="26"/>
-        </w:rPr>
-        <w:t>[o+1];</w:t>
+        <w:t>arr[o]=arr[o+1];</w:t>
       </w:r>
     </w:p>
     <w:p>
@@ -4590,24 +4008,7 @@
           <w:szCs w:val="26"/>
         </w:rPr>
         <w:tab/>
-      </w:r>
-      <w:proofErr w:type="spellStart"/>
-      <w:r>
-        <w:rPr>
-          <w:rFonts w:ascii="Times New Roman" w:hAnsi="Times New Roman" w:cs="Times New Roman"/>
-          <w:sz w:val="26"/>
-          <w:szCs w:val="26"/>
-        </w:rPr>
-        <w:t>len</w:t>
-      </w:r>
-      <w:proofErr w:type="spellEnd"/>
-      <w:r>
-        <w:rPr>
-          <w:rFonts w:ascii="Times New Roman" w:hAnsi="Times New Roman" w:cs="Times New Roman"/>
-          <w:sz w:val="26"/>
-          <w:szCs w:val="26"/>
-        </w:rPr>
-        <w:t>=len-1;</w:t>
+        <w:t>len=len-1;</w:t>
       </w:r>
     </w:p>
     <w:p>
@@ -4730,331 +4131,133 @@
           <w:szCs w:val="26"/>
         </w:rPr>
         <w:lastRenderedPageBreak/>
-        <w:t xml:space="preserve">int </w:t>
-      </w:r>
-      <w:proofErr w:type="gramStart"/>
-      <w:r>
-        <w:rPr>
-          <w:rFonts w:ascii="Times New Roman" w:hAnsi="Times New Roman" w:cs="Times New Roman"/>
-          <w:sz w:val="26"/>
-          <w:szCs w:val="26"/>
-        </w:rPr>
-        <w:t>main(</w:t>
-      </w:r>
-      <w:proofErr w:type="gramEnd"/>
-      <w:r>
-        <w:rPr>
-          <w:rFonts w:ascii="Times New Roman" w:hAnsi="Times New Roman" w:cs="Times New Roman"/>
-          <w:sz w:val="26"/>
-          <w:szCs w:val="26"/>
-        </w:rPr>
-        <w:t>){</w:t>
-      </w:r>
-    </w:p>
-    <w:p>
-      <w:pPr>
-        <w:rPr>
-          <w:rFonts w:ascii="Times New Roman" w:hAnsi="Times New Roman" w:cs="Times New Roman"/>
-          <w:sz w:val="26"/>
-          <w:szCs w:val="26"/>
-        </w:rPr>
-      </w:pPr>
-      <w:r>
-        <w:rPr>
-          <w:rFonts w:ascii="Times New Roman" w:hAnsi="Times New Roman" w:cs="Times New Roman"/>
-          <w:sz w:val="26"/>
-          <w:szCs w:val="26"/>
-        </w:rPr>
-        <w:tab/>
-        <w:t xml:space="preserve">int </w:t>
-      </w:r>
-      <w:proofErr w:type="spellStart"/>
-      <w:proofErr w:type="gramStart"/>
-      <w:r>
-        <w:rPr>
-          <w:rFonts w:ascii="Times New Roman" w:hAnsi="Times New Roman" w:cs="Times New Roman"/>
-          <w:sz w:val="26"/>
-          <w:szCs w:val="26"/>
-        </w:rPr>
-        <w:t>i,j</w:t>
-      </w:r>
-      <w:proofErr w:type="spellEnd"/>
-      <w:proofErr w:type="gramEnd"/>
-      <w:r>
-        <w:rPr>
-          <w:rFonts w:ascii="Times New Roman" w:hAnsi="Times New Roman" w:cs="Times New Roman"/>
-          <w:sz w:val="26"/>
-          <w:szCs w:val="26"/>
-        </w:rPr>
-        <w:t>;</w:t>
-      </w:r>
-    </w:p>
-    <w:p>
-      <w:pPr>
-        <w:rPr>
-          <w:rFonts w:ascii="Times New Roman" w:hAnsi="Times New Roman" w:cs="Times New Roman"/>
-          <w:sz w:val="26"/>
-          <w:szCs w:val="26"/>
-        </w:rPr>
-      </w:pPr>
-      <w:r>
-        <w:rPr>
-          <w:rFonts w:ascii="Times New Roman" w:hAnsi="Times New Roman" w:cs="Times New Roman"/>
-          <w:sz w:val="26"/>
-          <w:szCs w:val="26"/>
-        </w:rPr>
-        <w:tab/>
-      </w:r>
-      <w:proofErr w:type="spellStart"/>
-      <w:r>
-        <w:rPr>
-          <w:rFonts w:ascii="Times New Roman" w:hAnsi="Times New Roman" w:cs="Times New Roman"/>
-          <w:sz w:val="26"/>
-          <w:szCs w:val="26"/>
-        </w:rPr>
-        <w:t>time_t</w:t>
-      </w:r>
-      <w:proofErr w:type="spellEnd"/>
-      <w:r>
-        <w:rPr>
-          <w:rFonts w:ascii="Times New Roman" w:hAnsi="Times New Roman" w:cs="Times New Roman"/>
-          <w:sz w:val="26"/>
-          <w:szCs w:val="26"/>
-        </w:rPr>
-        <w:t xml:space="preserve"> t;</w:t>
-      </w:r>
-    </w:p>
-    <w:p>
-      <w:pPr>
-        <w:rPr>
-          <w:rFonts w:ascii="Times New Roman" w:hAnsi="Times New Roman" w:cs="Times New Roman"/>
-          <w:sz w:val="26"/>
-          <w:szCs w:val="26"/>
-        </w:rPr>
-      </w:pPr>
-      <w:r>
-        <w:rPr>
-          <w:rFonts w:ascii="Times New Roman" w:hAnsi="Times New Roman" w:cs="Times New Roman"/>
-          <w:sz w:val="26"/>
-          <w:szCs w:val="26"/>
-        </w:rPr>
-        <w:tab/>
-      </w:r>
-      <w:proofErr w:type="spellStart"/>
-      <w:r>
-        <w:rPr>
-          <w:rFonts w:ascii="Times New Roman" w:hAnsi="Times New Roman" w:cs="Times New Roman"/>
-          <w:sz w:val="26"/>
-          <w:szCs w:val="26"/>
-        </w:rPr>
-        <w:t>srand</w:t>
-      </w:r>
-      <w:proofErr w:type="spellEnd"/>
-      <w:r>
-        <w:rPr>
-          <w:rFonts w:ascii="Times New Roman" w:hAnsi="Times New Roman" w:cs="Times New Roman"/>
-          <w:sz w:val="26"/>
-          <w:szCs w:val="26"/>
-        </w:rPr>
-        <w:t>(time(&amp;t)</w:t>
-      </w:r>
-      <w:proofErr w:type="gramStart"/>
-      <w:r>
-        <w:rPr>
-          <w:rFonts w:ascii="Times New Roman" w:hAnsi="Times New Roman" w:cs="Times New Roman"/>
-          <w:sz w:val="26"/>
-          <w:szCs w:val="26"/>
-        </w:rPr>
-        <w:t xml:space="preserve">);   </w:t>
-      </w:r>
-      <w:proofErr w:type="gramEnd"/>
-      <w:r>
-        <w:rPr>
-          <w:rFonts w:ascii="Times New Roman" w:hAnsi="Times New Roman" w:cs="Times New Roman"/>
-          <w:sz w:val="26"/>
-          <w:szCs w:val="26"/>
-        </w:rPr>
-        <w:t xml:space="preserve">  //uses of </w:t>
-      </w:r>
-      <w:proofErr w:type="spellStart"/>
-      <w:r>
-        <w:rPr>
-          <w:rFonts w:ascii="Times New Roman" w:hAnsi="Times New Roman" w:cs="Times New Roman"/>
-          <w:sz w:val="26"/>
-          <w:szCs w:val="26"/>
-        </w:rPr>
-        <w:t>srand</w:t>
-      </w:r>
-      <w:proofErr w:type="spellEnd"/>
-      <w:r>
-        <w:rPr>
-          <w:rFonts w:ascii="Times New Roman" w:hAnsi="Times New Roman" w:cs="Times New Roman"/>
-          <w:sz w:val="26"/>
-          <w:szCs w:val="26"/>
-        </w:rPr>
-        <w:t xml:space="preserve"> because every time random number will differ</w:t>
-      </w:r>
-    </w:p>
-    <w:p>
-      <w:pPr>
-        <w:rPr>
-          <w:rFonts w:ascii="Times New Roman" w:hAnsi="Times New Roman" w:cs="Times New Roman"/>
-          <w:sz w:val="26"/>
-          <w:szCs w:val="26"/>
-        </w:rPr>
-      </w:pPr>
-      <w:r>
-        <w:rPr>
-          <w:rFonts w:ascii="Times New Roman" w:hAnsi="Times New Roman" w:cs="Times New Roman"/>
-          <w:sz w:val="26"/>
-          <w:szCs w:val="26"/>
-        </w:rPr>
-        <w:tab/>
-        <w:t>char n_student</w:t>
-      </w:r>
-      <w:proofErr w:type="gramStart"/>
-      <w:r>
-        <w:rPr>
-          <w:rFonts w:ascii="Times New Roman" w:hAnsi="Times New Roman" w:cs="Times New Roman"/>
-          <w:sz w:val="26"/>
-          <w:szCs w:val="26"/>
-        </w:rPr>
-        <w:t>[]=</w:t>
-      </w:r>
-      <w:proofErr w:type="gramEnd"/>
-      <w:r>
-        <w:rPr>
-          <w:rFonts w:ascii="Times New Roman" w:hAnsi="Times New Roman" w:cs="Times New Roman"/>
-          <w:sz w:val="26"/>
-          <w:szCs w:val="26"/>
-        </w:rPr>
-        <w:t>{'</w:t>
-      </w:r>
-      <w:proofErr w:type="spellStart"/>
-      <w:r>
-        <w:rPr>
-          <w:rFonts w:ascii="Times New Roman" w:hAnsi="Times New Roman" w:cs="Times New Roman"/>
-          <w:sz w:val="26"/>
-          <w:szCs w:val="26"/>
-        </w:rPr>
-        <w:t>a','b','c','d','e','f','g','h','i','j</w:t>
-      </w:r>
-      <w:proofErr w:type="spellEnd"/>
-      <w:r>
-        <w:rPr>
-          <w:rFonts w:ascii="Times New Roman" w:hAnsi="Times New Roman" w:cs="Times New Roman"/>
-          <w:sz w:val="26"/>
-          <w:szCs w:val="26"/>
-        </w:rPr>
-        <w:t>'};</w:t>
-      </w:r>
-    </w:p>
-    <w:p>
-      <w:pPr>
-        <w:rPr>
-          <w:rFonts w:ascii="Times New Roman" w:hAnsi="Times New Roman" w:cs="Times New Roman"/>
-          <w:sz w:val="26"/>
-          <w:szCs w:val="26"/>
-        </w:rPr>
-      </w:pPr>
-      <w:r>
-        <w:rPr>
-          <w:rFonts w:ascii="Times New Roman" w:hAnsi="Times New Roman" w:cs="Times New Roman"/>
-          <w:sz w:val="26"/>
-          <w:szCs w:val="26"/>
-        </w:rPr>
-        <w:tab/>
-        <w:t>int n_</w:t>
-      </w:r>
-      <w:proofErr w:type="gramStart"/>
-      <w:r>
-        <w:rPr>
-          <w:rFonts w:ascii="Times New Roman" w:hAnsi="Times New Roman" w:cs="Times New Roman"/>
-          <w:sz w:val="26"/>
-          <w:szCs w:val="26"/>
-        </w:rPr>
-        <w:t>shops[</w:t>
-      </w:r>
-      <w:proofErr w:type="gramEnd"/>
-      <w:r>
-        <w:rPr>
-          <w:rFonts w:ascii="Times New Roman" w:hAnsi="Times New Roman" w:cs="Times New Roman"/>
-          <w:sz w:val="26"/>
-          <w:szCs w:val="26"/>
-        </w:rPr>
-        <w:t>20];</w:t>
-      </w:r>
-    </w:p>
-    <w:p>
-      <w:pPr>
-        <w:rPr>
-          <w:rFonts w:ascii="Times New Roman" w:hAnsi="Times New Roman" w:cs="Times New Roman"/>
-          <w:sz w:val="26"/>
-          <w:szCs w:val="26"/>
-        </w:rPr>
-      </w:pPr>
-      <w:r>
-        <w:rPr>
-          <w:rFonts w:ascii="Times New Roman" w:hAnsi="Times New Roman" w:cs="Times New Roman"/>
-          <w:sz w:val="26"/>
-          <w:szCs w:val="26"/>
-        </w:rPr>
-        <w:tab/>
-        <w:t>int n_</w:t>
-      </w:r>
-      <w:proofErr w:type="gramStart"/>
-      <w:r>
-        <w:rPr>
-          <w:rFonts w:ascii="Times New Roman" w:hAnsi="Times New Roman" w:cs="Times New Roman"/>
-          <w:sz w:val="26"/>
-          <w:szCs w:val="26"/>
-        </w:rPr>
-        <w:t>gifts[</w:t>
-      </w:r>
-      <w:proofErr w:type="gramEnd"/>
-      <w:r>
-        <w:rPr>
-          <w:rFonts w:ascii="Times New Roman" w:hAnsi="Times New Roman" w:cs="Times New Roman"/>
-          <w:sz w:val="26"/>
-          <w:szCs w:val="26"/>
-        </w:rPr>
-        <w:t>10];</w:t>
-      </w:r>
-    </w:p>
-    <w:p>
-      <w:pPr>
-        <w:rPr>
-          <w:rFonts w:ascii="Times New Roman" w:hAnsi="Times New Roman" w:cs="Times New Roman"/>
-          <w:sz w:val="26"/>
-          <w:szCs w:val="26"/>
-        </w:rPr>
-      </w:pPr>
-      <w:r>
-        <w:rPr>
-          <w:rFonts w:ascii="Times New Roman" w:hAnsi="Times New Roman" w:cs="Times New Roman"/>
-          <w:sz w:val="26"/>
-          <w:szCs w:val="26"/>
-        </w:rPr>
-        <w:tab/>
-        <w:t>for(i=</w:t>
-      </w:r>
-      <w:proofErr w:type="gramStart"/>
-      <w:r>
-        <w:rPr>
-          <w:rFonts w:ascii="Times New Roman" w:hAnsi="Times New Roman" w:cs="Times New Roman"/>
-          <w:sz w:val="26"/>
-          <w:szCs w:val="26"/>
-        </w:rPr>
-        <w:t>0;i</w:t>
-      </w:r>
-      <w:proofErr w:type="gramEnd"/>
-      <w:r>
-        <w:rPr>
-          <w:rFonts w:ascii="Times New Roman" w:hAnsi="Times New Roman" w:cs="Times New Roman"/>
-          <w:sz w:val="26"/>
-          <w:szCs w:val="26"/>
-        </w:rPr>
-        <w:t>&lt;10;i++)    //O(n)</w:t>
+        <w:t>int main(){</w:t>
+      </w:r>
+    </w:p>
+    <w:p>
+      <w:pPr>
+        <w:rPr>
+          <w:rFonts w:ascii="Times New Roman" w:hAnsi="Times New Roman" w:cs="Times New Roman"/>
+          <w:sz w:val="26"/>
+          <w:szCs w:val="26"/>
+        </w:rPr>
+      </w:pPr>
+      <w:r>
+        <w:rPr>
+          <w:rFonts w:ascii="Times New Roman" w:hAnsi="Times New Roman" w:cs="Times New Roman"/>
+          <w:sz w:val="26"/>
+          <w:szCs w:val="26"/>
+        </w:rPr>
+        <w:tab/>
+        <w:t>int i,j;</w:t>
+      </w:r>
+    </w:p>
+    <w:p>
+      <w:pPr>
+        <w:rPr>
+          <w:rFonts w:ascii="Times New Roman" w:hAnsi="Times New Roman" w:cs="Times New Roman"/>
+          <w:sz w:val="26"/>
+          <w:szCs w:val="26"/>
+        </w:rPr>
+      </w:pPr>
+      <w:r>
+        <w:rPr>
+          <w:rFonts w:ascii="Times New Roman" w:hAnsi="Times New Roman" w:cs="Times New Roman"/>
+          <w:sz w:val="26"/>
+          <w:szCs w:val="26"/>
+        </w:rPr>
+        <w:tab/>
+        <w:t>time_t t;</w:t>
+      </w:r>
+    </w:p>
+    <w:p>
+      <w:pPr>
+        <w:rPr>
+          <w:rFonts w:ascii="Times New Roman" w:hAnsi="Times New Roman" w:cs="Times New Roman"/>
+          <w:sz w:val="26"/>
+          <w:szCs w:val="26"/>
+        </w:rPr>
+      </w:pPr>
+      <w:r>
+        <w:rPr>
+          <w:rFonts w:ascii="Times New Roman" w:hAnsi="Times New Roman" w:cs="Times New Roman"/>
+          <w:sz w:val="26"/>
+          <w:szCs w:val="26"/>
+        </w:rPr>
+        <w:tab/>
+        <w:t>srand(time(&amp;t));     //uses of srand because every time random number will differ</w:t>
+      </w:r>
+    </w:p>
+    <w:p>
+      <w:pPr>
+        <w:rPr>
+          <w:rFonts w:ascii="Times New Roman" w:hAnsi="Times New Roman" w:cs="Times New Roman"/>
+          <w:sz w:val="26"/>
+          <w:szCs w:val="26"/>
+        </w:rPr>
+      </w:pPr>
+      <w:r>
+        <w:rPr>
+          <w:rFonts w:ascii="Times New Roman" w:hAnsi="Times New Roman" w:cs="Times New Roman"/>
+          <w:sz w:val="26"/>
+          <w:szCs w:val="26"/>
+        </w:rPr>
+        <w:tab/>
+        <w:t>char n_student[]={'a','b','c','d','e','f','g','h','i','j'};</w:t>
+      </w:r>
+    </w:p>
+    <w:p>
+      <w:pPr>
+        <w:rPr>
+          <w:rFonts w:ascii="Times New Roman" w:hAnsi="Times New Roman" w:cs="Times New Roman"/>
+          <w:sz w:val="26"/>
+          <w:szCs w:val="26"/>
+        </w:rPr>
+      </w:pPr>
+      <w:r>
+        <w:rPr>
+          <w:rFonts w:ascii="Times New Roman" w:hAnsi="Times New Roman" w:cs="Times New Roman"/>
+          <w:sz w:val="26"/>
+          <w:szCs w:val="26"/>
+        </w:rPr>
+        <w:tab/>
+        <w:t>int n_shops[20];</w:t>
+      </w:r>
+    </w:p>
+    <w:p>
+      <w:pPr>
+        <w:rPr>
+          <w:rFonts w:ascii="Times New Roman" w:hAnsi="Times New Roman" w:cs="Times New Roman"/>
+          <w:sz w:val="26"/>
+          <w:szCs w:val="26"/>
+        </w:rPr>
+      </w:pPr>
+      <w:r>
+        <w:rPr>
+          <w:rFonts w:ascii="Times New Roman" w:hAnsi="Times New Roman" w:cs="Times New Roman"/>
+          <w:sz w:val="26"/>
+          <w:szCs w:val="26"/>
+        </w:rPr>
+        <w:tab/>
+        <w:t>int n_gifts[10];</w:t>
+      </w:r>
+    </w:p>
+    <w:p>
+      <w:pPr>
+        <w:rPr>
+          <w:rFonts w:ascii="Times New Roman" w:hAnsi="Times New Roman" w:cs="Times New Roman"/>
+          <w:sz w:val="26"/>
+          <w:szCs w:val="26"/>
+        </w:rPr>
+      </w:pPr>
+      <w:r>
+        <w:rPr>
+          <w:rFonts w:ascii="Times New Roman" w:hAnsi="Times New Roman" w:cs="Times New Roman"/>
+          <w:sz w:val="26"/>
+          <w:szCs w:val="26"/>
+        </w:rPr>
+        <w:tab/>
+        <w:t>for(i=0;i&lt;10;i++)    //O(n)</w:t>
       </w:r>
     </w:p>
     <w:p>
@@ -5098,69 +4301,33 @@
           <w:szCs w:val="26"/>
         </w:rPr>
         <w:tab/>
-        <w:t>n_shops[i]=</w:t>
-      </w:r>
-      <w:proofErr w:type="gramStart"/>
-      <w:r>
-        <w:rPr>
-          <w:rFonts w:ascii="Times New Roman" w:hAnsi="Times New Roman" w:cs="Times New Roman"/>
-          <w:sz w:val="26"/>
-          <w:szCs w:val="26"/>
-        </w:rPr>
-        <w:t>rand(</w:t>
-      </w:r>
-      <w:proofErr w:type="gramEnd"/>
-      <w:r>
-        <w:rPr>
-          <w:rFonts w:ascii="Times New Roman" w:hAnsi="Times New Roman" w:cs="Times New Roman"/>
-          <w:sz w:val="26"/>
-          <w:szCs w:val="26"/>
-        </w:rPr>
-        <w:t>)%50;</w:t>
-      </w:r>
-    </w:p>
-    <w:p>
-      <w:pPr>
-        <w:rPr>
-          <w:rFonts w:ascii="Times New Roman" w:hAnsi="Times New Roman" w:cs="Times New Roman"/>
-          <w:sz w:val="26"/>
-          <w:szCs w:val="26"/>
-        </w:rPr>
-      </w:pPr>
-      <w:r>
-        <w:rPr>
-          <w:rFonts w:ascii="Times New Roman" w:hAnsi="Times New Roman" w:cs="Times New Roman"/>
-          <w:sz w:val="26"/>
-          <w:szCs w:val="26"/>
-        </w:rPr>
-        <w:tab/>
-      </w:r>
-      <w:r>
-        <w:rPr>
-          <w:rFonts w:ascii="Times New Roman" w:hAnsi="Times New Roman" w:cs="Times New Roman"/>
-          <w:sz w:val="26"/>
-          <w:szCs w:val="26"/>
-        </w:rPr>
-        <w:tab/>
-        <w:t>n_gifts[i]=</w:t>
-      </w:r>
-      <w:proofErr w:type="gramStart"/>
-      <w:r>
-        <w:rPr>
-          <w:rFonts w:ascii="Times New Roman" w:hAnsi="Times New Roman" w:cs="Times New Roman"/>
-          <w:sz w:val="26"/>
-          <w:szCs w:val="26"/>
-        </w:rPr>
-        <w:t>rand(</w:t>
-      </w:r>
-      <w:proofErr w:type="gramEnd"/>
-      <w:r>
-        <w:rPr>
-          <w:rFonts w:ascii="Times New Roman" w:hAnsi="Times New Roman" w:cs="Times New Roman"/>
-          <w:sz w:val="26"/>
-          <w:szCs w:val="26"/>
-        </w:rPr>
-        <w:t>)%30;</w:t>
+        <w:t>n_shops[i]=rand()%50;</w:t>
+      </w:r>
+    </w:p>
+    <w:p>
+      <w:pPr>
+        <w:rPr>
+          <w:rFonts w:ascii="Times New Roman" w:hAnsi="Times New Roman" w:cs="Times New Roman"/>
+          <w:sz w:val="26"/>
+          <w:szCs w:val="26"/>
+        </w:rPr>
+      </w:pPr>
+      <w:r>
+        <w:rPr>
+          <w:rFonts w:ascii="Times New Roman" w:hAnsi="Times New Roman" w:cs="Times New Roman"/>
+          <w:sz w:val="26"/>
+          <w:szCs w:val="26"/>
+        </w:rPr>
+        <w:tab/>
+      </w:r>
+      <w:r>
+        <w:rPr>
+          <w:rFonts w:ascii="Times New Roman" w:hAnsi="Times New Roman" w:cs="Times New Roman"/>
+          <w:sz w:val="26"/>
+          <w:szCs w:val="26"/>
+        </w:rPr>
+        <w:tab/>
+        <w:t>n_gifts[i]=rand()%30;</w:t>
       </w:r>
     </w:p>
     <w:p>
@@ -5196,70 +4363,25 @@
           <w:szCs w:val="26"/>
         </w:rPr>
         <w:tab/>
-      </w:r>
-      <w:proofErr w:type="spellStart"/>
-      <w:proofErr w:type="gramStart"/>
-      <w:r>
-        <w:rPr>
-          <w:rFonts w:ascii="Times New Roman" w:hAnsi="Times New Roman" w:cs="Times New Roman"/>
-          <w:sz w:val="26"/>
-          <w:szCs w:val="26"/>
-        </w:rPr>
-        <w:t>printf</w:t>
-      </w:r>
-      <w:proofErr w:type="spellEnd"/>
-      <w:r>
-        <w:rPr>
-          <w:rFonts w:ascii="Times New Roman" w:hAnsi="Times New Roman" w:cs="Times New Roman"/>
-          <w:sz w:val="26"/>
-          <w:szCs w:val="26"/>
-        </w:rPr>
-        <w:t>(</w:t>
-      </w:r>
-      <w:proofErr w:type="gramEnd"/>
-      <w:r>
-        <w:rPr>
-          <w:rFonts w:ascii="Times New Roman" w:hAnsi="Times New Roman" w:cs="Times New Roman"/>
-          <w:sz w:val="26"/>
-          <w:szCs w:val="26"/>
-        </w:rPr>
-        <w:t>"No. of gifts picked by which student and from which shop no :-\n\n");</w:t>
-      </w:r>
-    </w:p>
-    <w:p>
-      <w:pPr>
-        <w:rPr>
-          <w:rFonts w:ascii="Times New Roman" w:hAnsi="Times New Roman" w:cs="Times New Roman"/>
-          <w:sz w:val="26"/>
-          <w:szCs w:val="26"/>
-        </w:rPr>
-      </w:pPr>
-      <w:r>
-        <w:rPr>
-          <w:rFonts w:ascii="Times New Roman" w:hAnsi="Times New Roman" w:cs="Times New Roman"/>
-          <w:sz w:val="26"/>
-          <w:szCs w:val="26"/>
-        </w:rPr>
-        <w:tab/>
-        <w:t>for(j=</w:t>
-      </w:r>
-      <w:proofErr w:type="gramStart"/>
-      <w:r>
-        <w:rPr>
-          <w:rFonts w:ascii="Times New Roman" w:hAnsi="Times New Roman" w:cs="Times New Roman"/>
-          <w:sz w:val="26"/>
-          <w:szCs w:val="26"/>
-        </w:rPr>
-        <w:t>0;j</w:t>
-      </w:r>
-      <w:proofErr w:type="gramEnd"/>
-      <w:r>
-        <w:rPr>
-          <w:rFonts w:ascii="Times New Roman" w:hAnsi="Times New Roman" w:cs="Times New Roman"/>
-          <w:sz w:val="26"/>
-          <w:szCs w:val="26"/>
-        </w:rPr>
-        <w:t>&lt;10;j++)</w:t>
+        <w:t>printf("No. of gifts picked by which student and from which shop no :-\n\n");</w:t>
+      </w:r>
+    </w:p>
+    <w:p>
+      <w:pPr>
+        <w:rPr>
+          <w:rFonts w:ascii="Times New Roman" w:hAnsi="Times New Roman" w:cs="Times New Roman"/>
+          <w:sz w:val="26"/>
+          <w:szCs w:val="26"/>
+        </w:rPr>
+      </w:pPr>
+      <w:r>
+        <w:rPr>
+          <w:rFonts w:ascii="Times New Roman" w:hAnsi="Times New Roman" w:cs="Times New Roman"/>
+          <w:sz w:val="26"/>
+          <w:szCs w:val="26"/>
+        </w:rPr>
+        <w:tab/>
+        <w:t>for(j=0;j&lt;10;j++)</w:t>
       </w:r>
     </w:p>
     <w:p>
@@ -5303,52 +4425,7 @@
           <w:szCs w:val="26"/>
         </w:rPr>
         <w:tab/>
-      </w:r>
-      <w:proofErr w:type="spellStart"/>
-      <w:proofErr w:type="gramStart"/>
-      <w:r>
-        <w:rPr>
-          <w:rFonts w:ascii="Times New Roman" w:hAnsi="Times New Roman" w:cs="Times New Roman"/>
-          <w:sz w:val="26"/>
-          <w:szCs w:val="26"/>
-        </w:rPr>
-        <w:t>printf</w:t>
-      </w:r>
-      <w:proofErr w:type="spellEnd"/>
-      <w:r>
-        <w:rPr>
-          <w:rFonts w:ascii="Times New Roman" w:hAnsi="Times New Roman" w:cs="Times New Roman"/>
-          <w:sz w:val="26"/>
-          <w:szCs w:val="26"/>
-        </w:rPr>
-        <w:t>(</w:t>
-      </w:r>
-      <w:proofErr w:type="gramEnd"/>
-      <w:r>
-        <w:rPr>
-          <w:rFonts w:ascii="Times New Roman" w:hAnsi="Times New Roman" w:cs="Times New Roman"/>
-          <w:sz w:val="26"/>
-          <w:szCs w:val="26"/>
-        </w:rPr>
-        <w:t>"No of gifts picked by %c from shop no %d =  %d\</w:t>
-      </w:r>
-      <w:proofErr w:type="spellStart"/>
-      <w:r>
-        <w:rPr>
-          <w:rFonts w:ascii="Times New Roman" w:hAnsi="Times New Roman" w:cs="Times New Roman"/>
-          <w:sz w:val="26"/>
-          <w:szCs w:val="26"/>
-        </w:rPr>
-        <w:t>n",n_student</w:t>
-      </w:r>
-      <w:proofErr w:type="spellEnd"/>
-      <w:r>
-        <w:rPr>
-          <w:rFonts w:ascii="Times New Roman" w:hAnsi="Times New Roman" w:cs="Times New Roman"/>
-          <w:sz w:val="26"/>
-          <w:szCs w:val="26"/>
-        </w:rPr>
-        <w:t>[j],n_shops[j],n_gifts[j]);</w:t>
+        <w:t>printf("No of gifts picked by %c from shop no %d =  %d\n",n_student[j],n_shops[j],n_gifts[j]);</w:t>
       </w:r>
     </w:p>
     <w:p>
@@ -5402,143 +4479,61 @@
           <w:szCs w:val="26"/>
         </w:rPr>
         <w:tab/>
-        <w:t xml:space="preserve">int </w:t>
-      </w:r>
-      <w:proofErr w:type="spellStart"/>
-      <w:proofErr w:type="gramStart"/>
-      <w:r>
-        <w:rPr>
-          <w:rFonts w:ascii="Times New Roman" w:hAnsi="Times New Roman" w:cs="Times New Roman"/>
-          <w:sz w:val="26"/>
-          <w:szCs w:val="26"/>
-        </w:rPr>
-        <w:t>k,l</w:t>
-      </w:r>
-      <w:proofErr w:type="gramEnd"/>
-      <w:r>
-        <w:rPr>
-          <w:rFonts w:ascii="Times New Roman" w:hAnsi="Times New Roman" w:cs="Times New Roman"/>
-          <w:sz w:val="26"/>
-          <w:szCs w:val="26"/>
-        </w:rPr>
-        <w:t>,index</w:t>
-      </w:r>
-      <w:proofErr w:type="spellEnd"/>
-      <w:r>
-        <w:rPr>
-          <w:rFonts w:ascii="Times New Roman" w:hAnsi="Times New Roman" w:cs="Times New Roman"/>
-          <w:sz w:val="26"/>
-          <w:szCs w:val="26"/>
-        </w:rPr>
-        <w:t>=0;</w:t>
-      </w:r>
-    </w:p>
-    <w:p>
-      <w:pPr>
-        <w:rPr>
-          <w:rFonts w:ascii="Times New Roman" w:hAnsi="Times New Roman" w:cs="Times New Roman"/>
-          <w:sz w:val="26"/>
-          <w:szCs w:val="26"/>
-        </w:rPr>
-      </w:pPr>
-      <w:r>
-        <w:rPr>
-          <w:rFonts w:ascii="Times New Roman" w:hAnsi="Times New Roman" w:cs="Times New Roman"/>
-          <w:sz w:val="26"/>
-          <w:szCs w:val="26"/>
-        </w:rPr>
-        <w:tab/>
-        <w:t>int n_</w:t>
-      </w:r>
-      <w:proofErr w:type="gramStart"/>
-      <w:r>
-        <w:rPr>
-          <w:rFonts w:ascii="Times New Roman" w:hAnsi="Times New Roman" w:cs="Times New Roman"/>
-          <w:sz w:val="26"/>
-          <w:szCs w:val="26"/>
-        </w:rPr>
-        <w:t>bill[</w:t>
-      </w:r>
-      <w:proofErr w:type="gramEnd"/>
-      <w:r>
-        <w:rPr>
-          <w:rFonts w:ascii="Times New Roman" w:hAnsi="Times New Roman" w:cs="Times New Roman"/>
-          <w:sz w:val="26"/>
-          <w:szCs w:val="26"/>
-        </w:rPr>
-        <w:t>10];</w:t>
-      </w:r>
-    </w:p>
-    <w:p>
-      <w:pPr>
-        <w:rPr>
-          <w:rFonts w:ascii="Times New Roman" w:hAnsi="Times New Roman" w:cs="Times New Roman"/>
-          <w:sz w:val="26"/>
-          <w:szCs w:val="26"/>
-        </w:rPr>
-      </w:pPr>
-      <w:r>
-        <w:rPr>
-          <w:rFonts w:ascii="Times New Roman" w:hAnsi="Times New Roman" w:cs="Times New Roman"/>
-          <w:sz w:val="26"/>
-          <w:szCs w:val="26"/>
-        </w:rPr>
-        <w:tab/>
-        <w:t>int order_</w:t>
-      </w:r>
-      <w:proofErr w:type="gramStart"/>
-      <w:r>
-        <w:rPr>
-          <w:rFonts w:ascii="Times New Roman" w:hAnsi="Times New Roman" w:cs="Times New Roman"/>
-          <w:sz w:val="26"/>
-          <w:szCs w:val="26"/>
-        </w:rPr>
-        <w:t>billed[</w:t>
-      </w:r>
-      <w:proofErr w:type="gramEnd"/>
-      <w:r>
-        <w:rPr>
-          <w:rFonts w:ascii="Times New Roman" w:hAnsi="Times New Roman" w:cs="Times New Roman"/>
-          <w:sz w:val="26"/>
-          <w:szCs w:val="26"/>
-        </w:rPr>
-        <w:t>10];</w:t>
-      </w:r>
-    </w:p>
-    <w:p>
-      <w:pPr>
-        <w:rPr>
-          <w:rFonts w:ascii="Times New Roman" w:hAnsi="Times New Roman" w:cs="Times New Roman"/>
-          <w:sz w:val="26"/>
-          <w:szCs w:val="26"/>
-        </w:rPr>
-      </w:pPr>
-      <w:r>
-        <w:rPr>
-          <w:rFonts w:ascii="Times New Roman" w:hAnsi="Times New Roman" w:cs="Times New Roman"/>
-          <w:sz w:val="26"/>
-          <w:szCs w:val="26"/>
-        </w:rPr>
-        <w:tab/>
-        <w:t>for(k=</w:t>
-      </w:r>
-      <w:proofErr w:type="gramStart"/>
-      <w:r>
-        <w:rPr>
-          <w:rFonts w:ascii="Times New Roman" w:hAnsi="Times New Roman" w:cs="Times New Roman"/>
-          <w:sz w:val="26"/>
-          <w:szCs w:val="26"/>
-        </w:rPr>
-        <w:t>0;k</w:t>
-      </w:r>
-      <w:proofErr w:type="gramEnd"/>
-      <w:r>
-        <w:rPr>
-          <w:rFonts w:ascii="Times New Roman" w:hAnsi="Times New Roman" w:cs="Times New Roman"/>
-          <w:sz w:val="26"/>
-          <w:szCs w:val="26"/>
-        </w:rPr>
-        <w:t>&lt;10;k++)</w:t>
+        <w:t>int k,l,index=0;</w:t>
+      </w:r>
+    </w:p>
+    <w:p>
+      <w:pPr>
+        <w:rPr>
+          <w:rFonts w:ascii="Times New Roman" w:hAnsi="Times New Roman" w:cs="Times New Roman"/>
+          <w:sz w:val="26"/>
+          <w:szCs w:val="26"/>
+        </w:rPr>
+      </w:pPr>
+      <w:r>
+        <w:rPr>
+          <w:rFonts w:ascii="Times New Roman" w:hAnsi="Times New Roman" w:cs="Times New Roman"/>
+          <w:sz w:val="26"/>
+          <w:szCs w:val="26"/>
+        </w:rPr>
+        <w:tab/>
+        <w:t>int n_bill[10];</w:t>
+      </w:r>
+    </w:p>
+    <w:p>
+      <w:pPr>
+        <w:rPr>
+          <w:rFonts w:ascii="Times New Roman" w:hAnsi="Times New Roman" w:cs="Times New Roman"/>
+          <w:sz w:val="26"/>
+          <w:szCs w:val="26"/>
+        </w:rPr>
+      </w:pPr>
+      <w:r>
+        <w:rPr>
+          <w:rFonts w:ascii="Times New Roman" w:hAnsi="Times New Roman" w:cs="Times New Roman"/>
+          <w:sz w:val="26"/>
+          <w:szCs w:val="26"/>
+        </w:rPr>
+        <w:tab/>
+        <w:t>int order_billed[10];</w:t>
+      </w:r>
+    </w:p>
+    <w:p>
+      <w:pPr>
+        <w:rPr>
+          <w:rFonts w:ascii="Times New Roman" w:hAnsi="Times New Roman" w:cs="Times New Roman"/>
+          <w:sz w:val="26"/>
+          <w:szCs w:val="26"/>
+        </w:rPr>
+      </w:pPr>
+      <w:r>
+        <w:rPr>
+          <w:rFonts w:ascii="Times New Roman" w:hAnsi="Times New Roman" w:cs="Times New Roman"/>
+          <w:sz w:val="26"/>
+          <w:szCs w:val="26"/>
+        </w:rPr>
+        <w:tab/>
+        <w:t>for(k=0;k&lt;10;k++)</w:t>
       </w:r>
     </w:p>
     <w:p>
@@ -5608,25 +4603,7 @@
           <w:szCs w:val="26"/>
         </w:rPr>
         <w:tab/>
-        <w:t>for(l=</w:t>
-      </w:r>
-      <w:proofErr w:type="gramStart"/>
-      <w:r>
-        <w:rPr>
-          <w:rFonts w:ascii="Times New Roman" w:hAnsi="Times New Roman" w:cs="Times New Roman"/>
-          <w:sz w:val="26"/>
-          <w:szCs w:val="26"/>
-        </w:rPr>
-        <w:t>0;l</w:t>
-      </w:r>
-      <w:proofErr w:type="gramEnd"/>
-      <w:r>
-        <w:rPr>
-          <w:rFonts w:ascii="Times New Roman" w:hAnsi="Times New Roman" w:cs="Times New Roman"/>
-          <w:sz w:val="26"/>
-          <w:szCs w:val="26"/>
-        </w:rPr>
-        <w:t>&lt;10-k;l++)</w:t>
+        <w:t>for(l=0;l&lt;10-k;l++)</w:t>
       </w:r>
     </w:p>
     <w:p>
@@ -5875,53 +4852,7 @@
           <w:szCs w:val="26"/>
         </w:rPr>
         <w:tab/>
-        <w:t>index=search(</w:t>
-      </w:r>
-      <w:proofErr w:type="spellStart"/>
-      <w:r>
-        <w:rPr>
-          <w:rFonts w:ascii="Times New Roman" w:hAnsi="Times New Roman" w:cs="Times New Roman"/>
-          <w:sz w:val="26"/>
-          <w:szCs w:val="26"/>
-        </w:rPr>
-        <w:t>n_</w:t>
-      </w:r>
-      <w:proofErr w:type="gramStart"/>
-      <w:r>
-        <w:rPr>
-          <w:rFonts w:ascii="Times New Roman" w:hAnsi="Times New Roman" w:cs="Times New Roman"/>
-          <w:sz w:val="26"/>
-          <w:szCs w:val="26"/>
-        </w:rPr>
-        <w:t>gifts,key</w:t>
-      </w:r>
-      <w:proofErr w:type="spellEnd"/>
-      <w:proofErr w:type="gramEnd"/>
-      <w:r>
-        <w:rPr>
-          <w:rFonts w:ascii="Times New Roman" w:hAnsi="Times New Roman" w:cs="Times New Roman"/>
-          <w:sz w:val="26"/>
-          <w:szCs w:val="26"/>
-        </w:rPr>
-        <w:t>,(</w:t>
-      </w:r>
-      <w:proofErr w:type="spellStart"/>
-      <w:r>
-        <w:rPr>
-          <w:rFonts w:ascii="Times New Roman" w:hAnsi="Times New Roman" w:cs="Times New Roman"/>
-          <w:sz w:val="26"/>
-          <w:szCs w:val="26"/>
-        </w:rPr>
-        <w:t>sizeof</w:t>
-      </w:r>
-      <w:proofErr w:type="spellEnd"/>
-      <w:r>
-        <w:rPr>
-          <w:rFonts w:ascii="Times New Roman" w:hAnsi="Times New Roman" w:cs="Times New Roman"/>
-          <w:sz w:val="26"/>
-          <w:szCs w:val="26"/>
-        </w:rPr>
-        <w:t>(n_gifts)/4));</w:t>
+        <w:t>index=search(n_gifts,key,(sizeof(n_gifts)/4));</w:t>
       </w:r>
     </w:p>
     <w:p>
@@ -5973,159 +4904,33 @@
           <w:szCs w:val="26"/>
         </w:rPr>
         <w:tab/>
-      </w:r>
-      <w:proofErr w:type="spellStart"/>
-      <w:r>
-        <w:rPr>
-          <w:rFonts w:ascii="Times New Roman" w:hAnsi="Times New Roman" w:cs="Times New Roman"/>
-          <w:sz w:val="26"/>
-          <w:szCs w:val="26"/>
-        </w:rPr>
-        <w:t>delete_i</w:t>
-      </w:r>
-      <w:proofErr w:type="spellEnd"/>
-      <w:r>
-        <w:rPr>
-          <w:rFonts w:ascii="Times New Roman" w:hAnsi="Times New Roman" w:cs="Times New Roman"/>
-          <w:sz w:val="26"/>
-          <w:szCs w:val="26"/>
-        </w:rPr>
-        <w:t>(</w:t>
-      </w:r>
-      <w:proofErr w:type="spellStart"/>
-      <w:r>
-        <w:rPr>
-          <w:rFonts w:ascii="Times New Roman" w:hAnsi="Times New Roman" w:cs="Times New Roman"/>
-          <w:sz w:val="26"/>
-          <w:szCs w:val="26"/>
-        </w:rPr>
-        <w:t>n_</w:t>
-      </w:r>
-      <w:proofErr w:type="gramStart"/>
-      <w:r>
-        <w:rPr>
-          <w:rFonts w:ascii="Times New Roman" w:hAnsi="Times New Roman" w:cs="Times New Roman"/>
-          <w:sz w:val="26"/>
-          <w:szCs w:val="26"/>
-        </w:rPr>
-        <w:t>gifts,index</w:t>
-      </w:r>
-      <w:proofErr w:type="spellEnd"/>
-      <w:proofErr w:type="gramEnd"/>
-      <w:r>
-        <w:rPr>
-          <w:rFonts w:ascii="Times New Roman" w:hAnsi="Times New Roman" w:cs="Times New Roman"/>
-          <w:sz w:val="26"/>
-          <w:szCs w:val="26"/>
-        </w:rPr>
-        <w:t>,(</w:t>
-      </w:r>
-      <w:proofErr w:type="spellStart"/>
-      <w:r>
-        <w:rPr>
-          <w:rFonts w:ascii="Times New Roman" w:hAnsi="Times New Roman" w:cs="Times New Roman"/>
-          <w:sz w:val="26"/>
-          <w:szCs w:val="26"/>
-        </w:rPr>
-        <w:t>sizeof</w:t>
-      </w:r>
-      <w:proofErr w:type="spellEnd"/>
-      <w:r>
-        <w:rPr>
-          <w:rFonts w:ascii="Times New Roman" w:hAnsi="Times New Roman" w:cs="Times New Roman"/>
-          <w:sz w:val="26"/>
-          <w:szCs w:val="26"/>
-        </w:rPr>
-        <w:t>(n_gifts)/4));</w:t>
-      </w:r>
-    </w:p>
-    <w:p>
-      <w:pPr>
-        <w:rPr>
-          <w:rFonts w:ascii="Times New Roman" w:hAnsi="Times New Roman" w:cs="Times New Roman"/>
-          <w:sz w:val="26"/>
-          <w:szCs w:val="26"/>
-        </w:rPr>
-      </w:pPr>
-      <w:r>
-        <w:rPr>
-          <w:rFonts w:ascii="Times New Roman" w:hAnsi="Times New Roman" w:cs="Times New Roman"/>
-          <w:sz w:val="26"/>
-          <w:szCs w:val="26"/>
-        </w:rPr>
-        <w:tab/>
-      </w:r>
-      <w:r>
-        <w:rPr>
-          <w:rFonts w:ascii="Times New Roman" w:hAnsi="Times New Roman" w:cs="Times New Roman"/>
-          <w:sz w:val="26"/>
-          <w:szCs w:val="26"/>
-        </w:rPr>
-        <w:tab/>
-      </w:r>
-      <w:proofErr w:type="spellStart"/>
-      <w:r>
-        <w:rPr>
-          <w:rFonts w:ascii="Times New Roman" w:hAnsi="Times New Roman" w:cs="Times New Roman"/>
-          <w:sz w:val="26"/>
-          <w:szCs w:val="26"/>
-        </w:rPr>
-        <w:t>delete_c</w:t>
-      </w:r>
-      <w:proofErr w:type="spellEnd"/>
-      <w:r>
-        <w:rPr>
-          <w:rFonts w:ascii="Times New Roman" w:hAnsi="Times New Roman" w:cs="Times New Roman"/>
-          <w:sz w:val="26"/>
-          <w:szCs w:val="26"/>
-        </w:rPr>
-        <w:t>(</w:t>
-      </w:r>
-      <w:proofErr w:type="spellStart"/>
-      <w:r>
-        <w:rPr>
-          <w:rFonts w:ascii="Times New Roman" w:hAnsi="Times New Roman" w:cs="Times New Roman"/>
-          <w:sz w:val="26"/>
-          <w:szCs w:val="26"/>
-        </w:rPr>
-        <w:t>n_</w:t>
-      </w:r>
-      <w:proofErr w:type="gramStart"/>
-      <w:r>
-        <w:rPr>
-          <w:rFonts w:ascii="Times New Roman" w:hAnsi="Times New Roman" w:cs="Times New Roman"/>
-          <w:sz w:val="26"/>
-          <w:szCs w:val="26"/>
-        </w:rPr>
-        <w:t>student,index</w:t>
-      </w:r>
-      <w:proofErr w:type="spellEnd"/>
-      <w:proofErr w:type="gramEnd"/>
-      <w:r>
-        <w:rPr>
-          <w:rFonts w:ascii="Times New Roman" w:hAnsi="Times New Roman" w:cs="Times New Roman"/>
-          <w:sz w:val="26"/>
-          <w:szCs w:val="26"/>
-        </w:rPr>
-        <w:t>,(</w:t>
-      </w:r>
-      <w:proofErr w:type="spellStart"/>
-      <w:r>
-        <w:rPr>
-          <w:rFonts w:ascii="Times New Roman" w:hAnsi="Times New Roman" w:cs="Times New Roman"/>
-          <w:sz w:val="26"/>
-          <w:szCs w:val="26"/>
-        </w:rPr>
-        <w:t>strlen</w:t>
-      </w:r>
-      <w:proofErr w:type="spellEnd"/>
-      <w:r>
-        <w:rPr>
-          <w:rFonts w:ascii="Times New Roman" w:hAnsi="Times New Roman" w:cs="Times New Roman"/>
-          <w:sz w:val="26"/>
-          <w:szCs w:val="26"/>
-        </w:rPr>
-        <w:t>(n_student)));</w:t>
+        <w:t>delete_i(n_gifts,index,(sizeof(n_gifts)/4));</w:t>
+      </w:r>
+    </w:p>
+    <w:p>
+      <w:pPr>
+        <w:rPr>
+          <w:rFonts w:ascii="Times New Roman" w:hAnsi="Times New Roman" w:cs="Times New Roman"/>
+          <w:sz w:val="26"/>
+          <w:szCs w:val="26"/>
+        </w:rPr>
+      </w:pPr>
+      <w:r>
+        <w:rPr>
+          <w:rFonts w:ascii="Times New Roman" w:hAnsi="Times New Roman" w:cs="Times New Roman"/>
+          <w:sz w:val="26"/>
+          <w:szCs w:val="26"/>
+        </w:rPr>
+        <w:tab/>
+      </w:r>
+      <w:r>
+        <w:rPr>
+          <w:rFonts w:ascii="Times New Roman" w:hAnsi="Times New Roman" w:cs="Times New Roman"/>
+          <w:sz w:val="26"/>
+          <w:szCs w:val="26"/>
+        </w:rPr>
+        <w:tab/>
+        <w:t>delete_c(n_student,index,(strlen(n_student)));</w:t>
       </w:r>
     </w:p>
     <w:p>
@@ -6186,133 +4991,43 @@
           <w:szCs w:val="26"/>
         </w:rPr>
         <w:tab/>
-      </w:r>
-      <w:proofErr w:type="spellStart"/>
-      <w:proofErr w:type="gramStart"/>
-      <w:r>
-        <w:rPr>
-          <w:rFonts w:ascii="Times New Roman" w:hAnsi="Times New Roman" w:cs="Times New Roman"/>
-          <w:sz w:val="26"/>
-          <w:szCs w:val="26"/>
-        </w:rPr>
-        <w:t>printf</w:t>
-      </w:r>
-      <w:proofErr w:type="spellEnd"/>
-      <w:r>
-        <w:rPr>
-          <w:rFonts w:ascii="Times New Roman" w:hAnsi="Times New Roman" w:cs="Times New Roman"/>
-          <w:sz w:val="26"/>
-          <w:szCs w:val="26"/>
-        </w:rPr>
-        <w:t>(</w:t>
-      </w:r>
-      <w:proofErr w:type="gramEnd"/>
-      <w:r>
-        <w:rPr>
-          <w:rFonts w:ascii="Times New Roman" w:hAnsi="Times New Roman" w:cs="Times New Roman"/>
-          <w:sz w:val="26"/>
-          <w:szCs w:val="26"/>
-        </w:rPr>
-        <w:t>"\</w:t>
-      </w:r>
-      <w:proofErr w:type="spellStart"/>
-      <w:r>
-        <w:rPr>
-          <w:rFonts w:ascii="Times New Roman" w:hAnsi="Times New Roman" w:cs="Times New Roman"/>
-          <w:sz w:val="26"/>
-          <w:szCs w:val="26"/>
-        </w:rPr>
-        <w:t>nAt</w:t>
-      </w:r>
-      <w:proofErr w:type="spellEnd"/>
-      <w:r>
-        <w:rPr>
-          <w:rFonts w:ascii="Times New Roman" w:hAnsi="Times New Roman" w:cs="Times New Roman"/>
-          <w:sz w:val="26"/>
-          <w:szCs w:val="26"/>
-        </w:rPr>
-        <w:t xml:space="preserve"> billing counter first preference will be given to those student those are\n");</w:t>
-      </w:r>
-    </w:p>
-    <w:p>
-      <w:pPr>
-        <w:rPr>
-          <w:rFonts w:ascii="Times New Roman" w:hAnsi="Times New Roman" w:cs="Times New Roman"/>
-          <w:sz w:val="26"/>
-          <w:szCs w:val="26"/>
-        </w:rPr>
-      </w:pPr>
-      <w:r>
-        <w:rPr>
-          <w:rFonts w:ascii="Times New Roman" w:hAnsi="Times New Roman" w:cs="Times New Roman"/>
-          <w:sz w:val="26"/>
-          <w:szCs w:val="26"/>
-        </w:rPr>
-        <w:tab/>
-      </w:r>
-      <w:proofErr w:type="spellStart"/>
-      <w:proofErr w:type="gramStart"/>
-      <w:r>
-        <w:rPr>
-          <w:rFonts w:ascii="Times New Roman" w:hAnsi="Times New Roman" w:cs="Times New Roman"/>
-          <w:sz w:val="26"/>
-          <w:szCs w:val="26"/>
-        </w:rPr>
-        <w:t>printf</w:t>
-      </w:r>
-      <w:proofErr w:type="spellEnd"/>
-      <w:r>
-        <w:rPr>
-          <w:rFonts w:ascii="Times New Roman" w:hAnsi="Times New Roman" w:cs="Times New Roman"/>
-          <w:sz w:val="26"/>
-          <w:szCs w:val="26"/>
-        </w:rPr>
-        <w:t>(</w:t>
-      </w:r>
-      <w:proofErr w:type="gramEnd"/>
-      <w:r>
-        <w:rPr>
-          <w:rFonts w:ascii="Times New Roman" w:hAnsi="Times New Roman" w:cs="Times New Roman"/>
-          <w:sz w:val="26"/>
-          <w:szCs w:val="26"/>
-        </w:rPr>
-        <w:t>"having maximum number of gifts and if equal then on FCFS basis:-\n\n");</w:t>
-      </w:r>
-    </w:p>
-    <w:p>
-      <w:pPr>
-        <w:rPr>
-          <w:rFonts w:ascii="Times New Roman" w:hAnsi="Times New Roman" w:cs="Times New Roman"/>
-          <w:sz w:val="26"/>
-          <w:szCs w:val="26"/>
-        </w:rPr>
-      </w:pPr>
-      <w:r>
-        <w:rPr>
-          <w:rFonts w:ascii="Times New Roman" w:hAnsi="Times New Roman" w:cs="Times New Roman"/>
-          <w:sz w:val="26"/>
-          <w:szCs w:val="26"/>
-        </w:rPr>
-        <w:tab/>
-        <w:t>for(i=</w:t>
-      </w:r>
-      <w:proofErr w:type="gramStart"/>
-      <w:r>
-        <w:rPr>
-          <w:rFonts w:ascii="Times New Roman" w:hAnsi="Times New Roman" w:cs="Times New Roman"/>
-          <w:sz w:val="26"/>
-          <w:szCs w:val="26"/>
-        </w:rPr>
-        <w:t>0;i</w:t>
-      </w:r>
-      <w:proofErr w:type="gramEnd"/>
-      <w:r>
-        <w:rPr>
-          <w:rFonts w:ascii="Times New Roman" w:hAnsi="Times New Roman" w:cs="Times New Roman"/>
-          <w:sz w:val="26"/>
-          <w:szCs w:val="26"/>
-        </w:rPr>
-        <w:t>&lt;10;i++)</w:t>
+        <w:t>printf("\nAt billing counter first preference will be given to those student those are\n");</w:t>
+      </w:r>
+    </w:p>
+    <w:p>
+      <w:pPr>
+        <w:rPr>
+          <w:rFonts w:ascii="Times New Roman" w:hAnsi="Times New Roman" w:cs="Times New Roman"/>
+          <w:sz w:val="26"/>
+          <w:szCs w:val="26"/>
+        </w:rPr>
+      </w:pPr>
+      <w:r>
+        <w:rPr>
+          <w:rFonts w:ascii="Times New Roman" w:hAnsi="Times New Roman" w:cs="Times New Roman"/>
+          <w:sz w:val="26"/>
+          <w:szCs w:val="26"/>
+        </w:rPr>
+        <w:tab/>
+        <w:t>printf("having maximum number of gifts and if equal then on FCFS basis:-\n\n");</w:t>
+      </w:r>
+    </w:p>
+    <w:p>
+      <w:pPr>
+        <w:rPr>
+          <w:rFonts w:ascii="Times New Roman" w:hAnsi="Times New Roman" w:cs="Times New Roman"/>
+          <w:sz w:val="26"/>
+          <w:szCs w:val="26"/>
+        </w:rPr>
+      </w:pPr>
+      <w:r>
+        <w:rPr>
+          <w:rFonts w:ascii="Times New Roman" w:hAnsi="Times New Roman" w:cs="Times New Roman"/>
+          <w:sz w:val="26"/>
+          <w:szCs w:val="26"/>
+        </w:rPr>
+        <w:tab/>
+        <w:t>for(i=0;i&lt;10;i++)</w:t>
       </w:r>
     </w:p>
     <w:p>
@@ -6356,52 +5071,7 @@
           <w:szCs w:val="26"/>
         </w:rPr>
         <w:tab/>
-      </w:r>
-      <w:proofErr w:type="spellStart"/>
-      <w:proofErr w:type="gramStart"/>
-      <w:r>
-        <w:rPr>
-          <w:rFonts w:ascii="Times New Roman" w:hAnsi="Times New Roman" w:cs="Times New Roman"/>
-          <w:sz w:val="26"/>
-          <w:szCs w:val="26"/>
-        </w:rPr>
-        <w:t>printf</w:t>
-      </w:r>
-      <w:proofErr w:type="spellEnd"/>
-      <w:r>
-        <w:rPr>
-          <w:rFonts w:ascii="Times New Roman" w:hAnsi="Times New Roman" w:cs="Times New Roman"/>
-          <w:sz w:val="26"/>
-          <w:szCs w:val="26"/>
-        </w:rPr>
-        <w:t>(</w:t>
-      </w:r>
-      <w:proofErr w:type="gramEnd"/>
-      <w:r>
-        <w:rPr>
-          <w:rFonts w:ascii="Times New Roman" w:hAnsi="Times New Roman" w:cs="Times New Roman"/>
-          <w:sz w:val="26"/>
-          <w:szCs w:val="26"/>
-        </w:rPr>
-        <w:t>"billing of student %c as he picked %d gifts.\</w:t>
-      </w:r>
-      <w:proofErr w:type="spellStart"/>
-      <w:r>
-        <w:rPr>
-          <w:rFonts w:ascii="Times New Roman" w:hAnsi="Times New Roman" w:cs="Times New Roman"/>
-          <w:sz w:val="26"/>
-          <w:szCs w:val="26"/>
-        </w:rPr>
-        <w:t>n",order_billed</w:t>
-      </w:r>
-      <w:proofErr w:type="spellEnd"/>
-      <w:r>
-        <w:rPr>
-          <w:rFonts w:ascii="Times New Roman" w:hAnsi="Times New Roman" w:cs="Times New Roman"/>
-          <w:sz w:val="26"/>
-          <w:szCs w:val="26"/>
-        </w:rPr>
-        <w:t>[i],n_bill[i]);</w:t>
+        <w:t>printf("billing of student %c as he picked %d gifts.\n",order_billed[i],n_bill[i]);</w:t>
       </w:r>
     </w:p>
     <w:p>
@@ -6540,6 +5210,27 @@
           <w:szCs w:val="28"/>
         </w:rPr>
         <w:t xml:space="preserve"> ITS OUTPUT</w:t>
+      </w:r>
+    </w:p>
+    <w:p>
+      <w:pPr>
+        <w:rPr>
+          <w:rFonts w:ascii="Times New Roman" w:hAnsi="Times New Roman" w:cs="Times New Roman"/>
+          <w:b/>
+          <w:bCs/>
+          <w:sz w:val="28"/>
+          <w:szCs w:val="28"/>
+        </w:rPr>
+      </w:pPr>
+      <w:r>
+        <w:rPr>
+          <w:rFonts w:ascii="Times New Roman" w:hAnsi="Times New Roman" w:cs="Times New Roman"/>
+          <w:b/>
+          <w:bCs/>
+          <w:sz w:val="28"/>
+          <w:szCs w:val="28"/>
+        </w:rPr>
+        <w:t>Test case 1:-</w:t>
       </w:r>
     </w:p>
     <w:tbl>
@@ -6566,12 +5257,6 @@
         <w:gridCol w:w="1869"/>
       </w:tblGrid>
       <w:tr>
-        <w:tblPrEx>
-          <w:tblCellMar>
-            <w:top w:w="0" w:type="dxa"/>
-            <w:bottom w:w="0" w:type="dxa"/>
-          </w:tblCellMar>
-        </w:tblPrEx>
         <w:trPr>
           <w:gridBefore w:val="1"/>
           <w:wBefore w:w="16" w:type="dxa"/>
@@ -6624,12 +5309,6 @@
         </w:tc>
       </w:tr>
       <w:tr>
-        <w:tblPrEx>
-          <w:tblCellMar>
-            <w:top w:w="0" w:type="dxa"/>
-            <w:bottom w:w="0" w:type="dxa"/>
-          </w:tblCellMar>
-        </w:tblPrEx>
         <w:trPr>
           <w:trHeight w:val="374"/>
         </w:trPr>
@@ -6676,7 +5355,6 @@
                 <w:szCs w:val="26"/>
               </w:rPr>
             </w:pPr>
-            <w:proofErr w:type="spellStart"/>
             <w:r>
               <w:rPr>
                 <w:rFonts w:ascii="Times New Roman" w:hAnsi="Times New Roman" w:cs="Times New Roman"/>
@@ -6687,7 +5365,6 @@
               </w:rPr>
               <w:t>no_of_gifts</w:t>
             </w:r>
-            <w:proofErr w:type="spellEnd"/>
           </w:p>
         </w:tc>
         <w:tc>
@@ -6706,7 +5383,6 @@
                 <w:szCs w:val="26"/>
               </w:rPr>
             </w:pPr>
-            <w:proofErr w:type="spellStart"/>
             <w:r>
               <w:rPr>
                 <w:rFonts w:ascii="Times New Roman" w:hAnsi="Times New Roman" w:cs="Times New Roman"/>
@@ -6717,7 +5393,6 @@
               </w:rPr>
               <w:t>student_order</w:t>
             </w:r>
-            <w:proofErr w:type="spellEnd"/>
           </w:p>
         </w:tc>
         <w:tc>
@@ -6736,7 +5411,6 @@
                 <w:szCs w:val="26"/>
               </w:rPr>
             </w:pPr>
-            <w:proofErr w:type="spellStart"/>
             <w:r>
               <w:rPr>
                 <w:rFonts w:ascii="Times New Roman" w:hAnsi="Times New Roman" w:cs="Times New Roman"/>
@@ -6745,29 +5419,12 @@
                 <w:sz w:val="26"/>
                 <w:szCs w:val="26"/>
               </w:rPr>
-              <w:t>no_gifts</w:t>
-            </w:r>
-            <w:proofErr w:type="spellEnd"/>
-            <w:r>
-              <w:rPr>
-                <w:rFonts w:ascii="Times New Roman" w:hAnsi="Times New Roman" w:cs="Times New Roman"/>
-                <w:b/>
-                <w:bCs/>
-                <w:sz w:val="26"/>
-                <w:szCs w:val="26"/>
-              </w:rPr>
-              <w:t xml:space="preserve">     </w:t>
+              <w:t xml:space="preserve">no_gifts     </w:t>
             </w:r>
           </w:p>
         </w:tc>
       </w:tr>
       <w:tr>
-        <w:tblPrEx>
-          <w:tblCellMar>
-            <w:top w:w="0" w:type="dxa"/>
-            <w:bottom w:w="0" w:type="dxa"/>
-          </w:tblCellMar>
-        </w:tblPrEx>
         <w:trPr>
           <w:trHeight w:val="374"/>
         </w:trPr>
@@ -6884,12 +5541,6 @@
         </w:tc>
       </w:tr>
       <w:tr>
-        <w:tblPrEx>
-          <w:tblCellMar>
-            <w:top w:w="0" w:type="dxa"/>
-            <w:bottom w:w="0" w:type="dxa"/>
-          </w:tblCellMar>
-        </w:tblPrEx>
         <w:trPr>
           <w:trHeight w:val="374"/>
         </w:trPr>
@@ -7006,12 +5657,6 @@
         </w:tc>
       </w:tr>
       <w:tr>
-        <w:tblPrEx>
-          <w:tblCellMar>
-            <w:top w:w="0" w:type="dxa"/>
-            <w:bottom w:w="0" w:type="dxa"/>
-          </w:tblCellMar>
-        </w:tblPrEx>
         <w:trPr>
           <w:trHeight w:val="374"/>
         </w:trPr>
@@ -7127,12 +5772,6 @@
         </w:tc>
       </w:tr>
       <w:tr>
-        <w:tblPrEx>
-          <w:tblCellMar>
-            <w:top w:w="0" w:type="dxa"/>
-            <w:bottom w:w="0" w:type="dxa"/>
-          </w:tblCellMar>
-        </w:tblPrEx>
         <w:trPr>
           <w:trHeight w:val="374"/>
         </w:trPr>
@@ -7248,12 +5887,6 @@
         </w:tc>
       </w:tr>
       <w:tr>
-        <w:tblPrEx>
-          <w:tblCellMar>
-            <w:top w:w="0" w:type="dxa"/>
-            <w:bottom w:w="0" w:type="dxa"/>
-          </w:tblCellMar>
-        </w:tblPrEx>
         <w:trPr>
           <w:trHeight w:val="374"/>
         </w:trPr>
@@ -7370,12 +6003,6 @@
         </w:tc>
       </w:tr>
       <w:tr>
-        <w:tblPrEx>
-          <w:tblCellMar>
-            <w:top w:w="0" w:type="dxa"/>
-            <w:bottom w:w="0" w:type="dxa"/>
-          </w:tblCellMar>
-        </w:tblPrEx>
         <w:trPr>
           <w:trHeight w:val="374"/>
         </w:trPr>
@@ -7492,12 +6119,6 @@
         </w:tc>
       </w:tr>
       <w:tr>
-        <w:tblPrEx>
-          <w:tblCellMar>
-            <w:top w:w="0" w:type="dxa"/>
-            <w:bottom w:w="0" w:type="dxa"/>
-          </w:tblCellMar>
-        </w:tblPrEx>
         <w:trPr>
           <w:trHeight w:val="374"/>
         </w:trPr>
@@ -7614,12 +6235,6 @@
         </w:tc>
       </w:tr>
       <w:tr>
-        <w:tblPrEx>
-          <w:tblCellMar>
-            <w:top w:w="0" w:type="dxa"/>
-            <w:bottom w:w="0" w:type="dxa"/>
-          </w:tblCellMar>
-        </w:tblPrEx>
         <w:trPr>
           <w:trHeight w:val="374"/>
         </w:trPr>
@@ -7736,12 +6351,6 @@
         </w:tc>
       </w:tr>
       <w:tr>
-        <w:tblPrEx>
-          <w:tblCellMar>
-            <w:top w:w="0" w:type="dxa"/>
-            <w:bottom w:w="0" w:type="dxa"/>
-          </w:tblCellMar>
-        </w:tblPrEx>
         <w:trPr>
           <w:trHeight w:val="258"/>
         </w:trPr>
@@ -7854,12 +6463,6 @@
         </w:tc>
       </w:tr>
       <w:tr>
-        <w:tblPrEx>
-          <w:tblCellMar>
-            <w:top w:w="0" w:type="dxa"/>
-            <w:bottom w:w="0" w:type="dxa"/>
-          </w:tblCellMar>
-        </w:tblPrEx>
         <w:trPr>
           <w:trHeight w:val="258"/>
         </w:trPr>
@@ -7988,22 +6591,22 @@
           <w:szCs w:val="22"/>
         </w:rPr>
         <w:drawing>
-          <wp:anchor distT="0" distB="0" distL="114300" distR="114300" simplePos="0" relativeHeight="251658240" behindDoc="1" locked="0" layoutInCell="1" allowOverlap="1" wp14:anchorId="784AEDB9" wp14:editId="51BFDA1B">
+          <wp:anchor distT="0" distB="0" distL="114300" distR="114300" simplePos="0" relativeHeight="251658240" behindDoc="1" locked="0" layoutInCell="1" allowOverlap="1" wp14:anchorId="784AEDB9" wp14:editId="66CCAE97">
             <wp:simplePos x="0" y="0"/>
             <wp:positionH relativeFrom="margin">
-              <wp:posOffset>-127635</wp:posOffset>
+              <wp:posOffset>-318903</wp:posOffset>
             </wp:positionH>
             <wp:positionV relativeFrom="paragraph">
-              <wp:posOffset>483870</wp:posOffset>
+              <wp:posOffset>438150</wp:posOffset>
             </wp:positionV>
-            <wp:extent cx="6345555" cy="3630930"/>
-            <wp:effectExtent l="0" t="0" r="0" b="7620"/>
+            <wp:extent cx="6796405" cy="3359150"/>
+            <wp:effectExtent l="0" t="0" r="4445" b="0"/>
             <wp:wrapTight wrapText="bothSides">
               <wp:wrapPolygon edited="0">
                 <wp:start x="0" y="0"/>
-                <wp:lineTo x="0" y="21532"/>
-                <wp:lineTo x="21529" y="21532"/>
-                <wp:lineTo x="21529" y="0"/>
+                <wp:lineTo x="0" y="21437"/>
+                <wp:lineTo x="21554" y="21437"/>
+                <wp:lineTo x="21554" y="0"/>
                 <wp:lineTo x="0" y="0"/>
               </wp:wrapPolygon>
             </wp:wrapTight>
@@ -8033,7 +6636,7 @@
                   <pic:spPr>
                     <a:xfrm>
                       <a:off x="0" y="0"/>
-                      <a:ext cx="6345555" cy="3630930"/>
+                      <a:ext cx="6796405" cy="3359150"/>
                     </a:xfrm>
                     <a:prstGeom prst="rect">
                       <a:avLst/>
@@ -8069,9 +6672,8 @@
           <w:sz w:val="26"/>
           <w:szCs w:val="26"/>
         </w:rPr>
-        <w:t xml:space="preserve">Actual </w:t>
-      </w:r>
-      <w:proofErr w:type="gramStart"/>
+        <w:t>Actual output</w:t>
+      </w:r>
       <w:r>
         <w:rPr>
           <w:rFonts w:ascii="Times New Roman" w:hAnsi="Times New Roman" w:cs="Times New Roman"/>
@@ -8080,7 +6682,7 @@
           <w:sz w:val="26"/>
           <w:szCs w:val="26"/>
         </w:rPr>
-        <w:t>output</w:t>
+        <w:t xml:space="preserve">  </w:t>
       </w:r>
       <w:r>
         <w:rPr>
@@ -8090,28 +6692,7 @@
           <w:sz w:val="26"/>
           <w:szCs w:val="26"/>
         </w:rPr>
-        <w:t xml:space="preserve">  </w:t>
-      </w:r>
-      <w:r>
-        <w:rPr>
-          <w:rFonts w:ascii="Times New Roman" w:hAnsi="Times New Roman" w:cs="Times New Roman"/>
-          <w:b/>
-          <w:bCs/>
-          <w:sz w:val="26"/>
-          <w:szCs w:val="26"/>
-        </w:rPr>
-        <w:t>:</w:t>
-      </w:r>
-      <w:proofErr w:type="gramEnd"/>
-      <w:r>
-        <w:rPr>
-          <w:rFonts w:ascii="Times New Roman" w:hAnsi="Times New Roman" w:cs="Times New Roman"/>
-          <w:b/>
-          <w:bCs/>
-          <w:sz w:val="26"/>
-          <w:szCs w:val="26"/>
-        </w:rPr>
-        <w:t xml:space="preserve">- </w:t>
+        <w:t xml:space="preserve">:- </w:t>
       </w:r>
       <w:r>
         <w:rPr>
@@ -8136,47 +6717,17 @@
       </w:pPr>
       <w:r>
         <w:rPr>
-          <w:szCs w:val="22"/>
-        </w:rPr>
-        <w:lastRenderedPageBreak/>
-        <w:t xml:space="preserve">                               </w:t>
-      </w:r>
-      <w:r>
-        <w:rPr>
           <w:rFonts w:ascii="Times New Roman" w:hAnsi="Times New Roman" w:cs="Times New Roman"/>
           <w:b/>
           <w:bCs/>
           <w:sz w:val="28"/>
           <w:szCs w:val="28"/>
         </w:rPr>
-        <w:t>SAMPLE</w:t>
-      </w:r>
-      <w:r>
-        <w:rPr>
-          <w:szCs w:val="22"/>
-        </w:rPr>
-        <w:t xml:space="preserve"> </w:t>
-      </w:r>
-      <w:r>
-        <w:rPr>
-          <w:rFonts w:ascii="Times New Roman" w:hAnsi="Times New Roman" w:cs="Times New Roman"/>
-          <w:b/>
-          <w:bCs/>
-          <w:sz w:val="28"/>
-          <w:szCs w:val="28"/>
-        </w:rPr>
-        <w:t>TEST CASES AND</w:t>
-      </w:r>
-      <w:r>
-        <w:rPr>
-          <w:rFonts w:ascii="Times New Roman" w:hAnsi="Times New Roman" w:cs="Times New Roman"/>
-          <w:b/>
-          <w:bCs/>
-          <w:sz w:val="28"/>
-          <w:szCs w:val="28"/>
-        </w:rPr>
-        <w:t xml:space="preserve"> ITS OUTPUT</w:t>
-      </w:r>
+        <w:lastRenderedPageBreak/>
+        <w:t>Test Case 2:-</w:t>
+      </w:r>
+      <w:bookmarkStart w:id="0" w:name="_GoBack"/>
+      <w:bookmarkEnd w:id="0"/>
     </w:p>
     <w:tbl>
       <w:tblPr>
@@ -8202,12 +6753,6 @@
         <w:gridCol w:w="1869"/>
       </w:tblGrid>
       <w:tr>
-        <w:tblPrEx>
-          <w:tblCellMar>
-            <w:top w:w="0" w:type="dxa"/>
-            <w:bottom w:w="0" w:type="dxa"/>
-          </w:tblCellMar>
-        </w:tblPrEx>
         <w:trPr>
           <w:gridBefore w:val="1"/>
           <w:wBefore w:w="16" w:type="dxa"/>
@@ -8254,30 +6799,12 @@
                 <w:sz w:val="28"/>
                 <w:szCs w:val="28"/>
               </w:rPr>
-              <w:t>E</w:t>
-            </w:r>
-            <w:bookmarkStart w:id="0" w:name="_GoBack"/>
-            <w:bookmarkEnd w:id="0"/>
-            <w:r>
-              <w:rPr>
-                <w:rFonts w:ascii="Times New Roman" w:hAnsi="Times New Roman" w:cs="Times New Roman"/>
-                <w:b/>
-                <w:bCs/>
-                <w:sz w:val="28"/>
-                <w:szCs w:val="28"/>
-              </w:rPr>
-              <w:t>xpected output</w:t>
+              <w:t>Expected output</w:t>
             </w:r>
           </w:p>
         </w:tc>
       </w:tr>
       <w:tr>
-        <w:tblPrEx>
-          <w:tblCellMar>
-            <w:top w:w="0" w:type="dxa"/>
-            <w:bottom w:w="0" w:type="dxa"/>
-          </w:tblCellMar>
-        </w:tblPrEx>
         <w:trPr>
           <w:trHeight w:val="374"/>
         </w:trPr>
@@ -8324,7 +6851,6 @@
                 <w:szCs w:val="26"/>
               </w:rPr>
             </w:pPr>
-            <w:proofErr w:type="spellStart"/>
             <w:r>
               <w:rPr>
                 <w:rFonts w:ascii="Times New Roman" w:hAnsi="Times New Roman" w:cs="Times New Roman"/>
@@ -8335,7 +6861,6 @@
               </w:rPr>
               <w:t>no_of_gifts</w:t>
             </w:r>
-            <w:proofErr w:type="spellEnd"/>
           </w:p>
         </w:tc>
         <w:tc>
@@ -8354,7 +6879,6 @@
                 <w:szCs w:val="26"/>
               </w:rPr>
             </w:pPr>
-            <w:proofErr w:type="spellStart"/>
             <w:r>
               <w:rPr>
                 <w:rFonts w:ascii="Times New Roman" w:hAnsi="Times New Roman" w:cs="Times New Roman"/>
@@ -8365,7 +6889,6 @@
               </w:rPr>
               <w:t>student_order</w:t>
             </w:r>
-            <w:proofErr w:type="spellEnd"/>
           </w:p>
         </w:tc>
         <w:tc>
@@ -8384,7 +6907,6 @@
                 <w:szCs w:val="26"/>
               </w:rPr>
             </w:pPr>
-            <w:proofErr w:type="spellStart"/>
             <w:r>
               <w:rPr>
                 <w:rFonts w:ascii="Times New Roman" w:hAnsi="Times New Roman" w:cs="Times New Roman"/>
@@ -8393,29 +6915,12 @@
                 <w:sz w:val="26"/>
                 <w:szCs w:val="26"/>
               </w:rPr>
-              <w:t>no_gifts</w:t>
-            </w:r>
-            <w:proofErr w:type="spellEnd"/>
-            <w:r>
-              <w:rPr>
-                <w:rFonts w:ascii="Times New Roman" w:hAnsi="Times New Roman" w:cs="Times New Roman"/>
-                <w:b/>
-                <w:bCs/>
-                <w:sz w:val="26"/>
-                <w:szCs w:val="26"/>
-              </w:rPr>
-              <w:t xml:space="preserve">     </w:t>
+              <w:t xml:space="preserve">no_gifts     </w:t>
             </w:r>
           </w:p>
         </w:tc>
       </w:tr>
       <w:tr>
-        <w:tblPrEx>
-          <w:tblCellMar>
-            <w:top w:w="0" w:type="dxa"/>
-            <w:bottom w:w="0" w:type="dxa"/>
-          </w:tblCellMar>
-        </w:tblPrEx>
         <w:trPr>
           <w:trHeight w:val="374"/>
         </w:trPr>
@@ -8470,17 +6975,7 @@
                 <w:sz w:val="26"/>
                 <w:szCs w:val="26"/>
               </w:rPr>
-              <w:t>1</w:t>
-            </w:r>
-            <w:r>
-              <w:rPr>
-                <w:rFonts w:ascii="Times New Roman" w:hAnsi="Times New Roman" w:cs="Times New Roman"/>
-                <w:b/>
-                <w:bCs/>
-                <w:sz w:val="26"/>
-                <w:szCs w:val="26"/>
-              </w:rPr>
-              <w:t>9</w:t>
+              <w:t>19</w:t>
             </w:r>
           </w:p>
         </w:tc>
@@ -8542,12 +7037,6 @@
         </w:tc>
       </w:tr>
       <w:tr>
-        <w:tblPrEx>
-          <w:tblCellMar>
-            <w:top w:w="0" w:type="dxa"/>
-            <w:bottom w:w="0" w:type="dxa"/>
-          </w:tblCellMar>
-        </w:tblPrEx>
         <w:trPr>
           <w:trHeight w:val="374"/>
         </w:trPr>
@@ -8658,28 +7147,12 @@
                 <w:sz w:val="26"/>
                 <w:szCs w:val="26"/>
               </w:rPr>
-              <w:t>2</w:t>
-            </w:r>
-            <w:r>
-              <w:rPr>
-                <w:rFonts w:ascii="Times New Roman" w:hAnsi="Times New Roman" w:cs="Times New Roman"/>
-                <w:b/>
-                <w:bCs/>
-                <w:sz w:val="26"/>
-                <w:szCs w:val="26"/>
-              </w:rPr>
-              <w:t>9</w:t>
+              <w:t>29</w:t>
             </w:r>
           </w:p>
         </w:tc>
       </w:tr>
       <w:tr>
-        <w:tblPrEx>
-          <w:tblCellMar>
-            <w:top w:w="0" w:type="dxa"/>
-            <w:bottom w:w="0" w:type="dxa"/>
-          </w:tblCellMar>
-        </w:tblPrEx>
         <w:trPr>
           <w:trHeight w:val="374"/>
         </w:trPr>
@@ -8789,28 +7262,12 @@
                 <w:sz w:val="26"/>
                 <w:szCs w:val="26"/>
               </w:rPr>
-              <w:t>2</w:t>
-            </w:r>
-            <w:r>
-              <w:rPr>
-                <w:rFonts w:ascii="Times New Roman" w:hAnsi="Times New Roman" w:cs="Times New Roman"/>
-                <w:b/>
-                <w:bCs/>
-                <w:sz w:val="26"/>
-                <w:szCs w:val="26"/>
-              </w:rPr>
-              <w:t>5</w:t>
+              <w:t>25</w:t>
             </w:r>
           </w:p>
         </w:tc>
       </w:tr>
       <w:tr>
-        <w:tblPrEx>
-          <w:tblCellMar>
-            <w:top w:w="0" w:type="dxa"/>
-            <w:bottom w:w="0" w:type="dxa"/>
-          </w:tblCellMar>
-        </w:tblPrEx>
         <w:trPr>
           <w:trHeight w:val="374"/>
         </w:trPr>
@@ -8926,12 +7383,6 @@
         </w:tc>
       </w:tr>
       <w:tr>
-        <w:tblPrEx>
-          <w:tblCellMar>
-            <w:top w:w="0" w:type="dxa"/>
-            <w:bottom w:w="0" w:type="dxa"/>
-          </w:tblCellMar>
-        </w:tblPrEx>
         <w:trPr>
           <w:trHeight w:val="374"/>
         </w:trPr>
@@ -9048,12 +7499,6 @@
         </w:tc>
       </w:tr>
       <w:tr>
-        <w:tblPrEx>
-          <w:tblCellMar>
-            <w:top w:w="0" w:type="dxa"/>
-            <w:bottom w:w="0" w:type="dxa"/>
-          </w:tblCellMar>
-        </w:tblPrEx>
         <w:trPr>
           <w:trHeight w:val="374"/>
         </w:trPr>
@@ -9164,28 +7609,12 @@
                 <w:sz w:val="26"/>
                 <w:szCs w:val="26"/>
               </w:rPr>
-              <w:t>1</w:t>
-            </w:r>
-            <w:r>
-              <w:rPr>
-                <w:rFonts w:ascii="Times New Roman" w:hAnsi="Times New Roman" w:cs="Times New Roman"/>
-                <w:b/>
-                <w:bCs/>
-                <w:sz w:val="26"/>
-                <w:szCs w:val="26"/>
-              </w:rPr>
-              <w:t>9</w:t>
+              <w:t>19</w:t>
             </w:r>
           </w:p>
         </w:tc>
       </w:tr>
       <w:tr>
-        <w:tblPrEx>
-          <w:tblCellMar>
-            <w:top w:w="0" w:type="dxa"/>
-            <w:bottom w:w="0" w:type="dxa"/>
-          </w:tblCellMar>
-        </w:tblPrEx>
         <w:trPr>
           <w:trHeight w:val="374"/>
         </w:trPr>
@@ -9296,28 +7725,12 @@
                 <w:sz w:val="26"/>
                 <w:szCs w:val="26"/>
               </w:rPr>
-              <w:t>1</w:t>
-            </w:r>
-            <w:r>
-              <w:rPr>
-                <w:rFonts w:ascii="Times New Roman" w:hAnsi="Times New Roman" w:cs="Times New Roman"/>
-                <w:b/>
-                <w:bCs/>
-                <w:sz w:val="26"/>
-                <w:szCs w:val="26"/>
-              </w:rPr>
-              <w:t>7</w:t>
+              <w:t>17</w:t>
             </w:r>
           </w:p>
         </w:tc>
       </w:tr>
       <w:tr>
-        <w:tblPrEx>
-          <w:tblCellMar>
-            <w:top w:w="0" w:type="dxa"/>
-            <w:bottom w:w="0" w:type="dxa"/>
-          </w:tblCellMar>
-        </w:tblPrEx>
         <w:trPr>
           <w:trHeight w:val="374"/>
         </w:trPr>
@@ -9428,28 +7841,12 @@
                 <w:sz w:val="26"/>
                 <w:szCs w:val="26"/>
               </w:rPr>
-              <w:t>1</w:t>
-            </w:r>
-            <w:r>
-              <w:rPr>
-                <w:rFonts w:ascii="Times New Roman" w:hAnsi="Times New Roman" w:cs="Times New Roman"/>
-                <w:b/>
-                <w:bCs/>
-                <w:sz w:val="26"/>
-                <w:szCs w:val="26"/>
-              </w:rPr>
-              <w:t>3</w:t>
+              <w:t>13</w:t>
             </w:r>
           </w:p>
         </w:tc>
       </w:tr>
       <w:tr>
-        <w:tblPrEx>
-          <w:tblCellMar>
-            <w:top w:w="0" w:type="dxa"/>
-            <w:bottom w:w="0" w:type="dxa"/>
-          </w:tblCellMar>
-        </w:tblPrEx>
         <w:trPr>
           <w:trHeight w:val="258"/>
         </w:trPr>
@@ -9503,17 +7900,7 @@
                 <w:sz w:val="26"/>
                 <w:szCs w:val="26"/>
               </w:rPr>
-              <w:t xml:space="preserve">    </w:t>
-            </w:r>
-            <w:r>
-              <w:rPr>
-                <w:rFonts w:ascii="Times New Roman" w:hAnsi="Times New Roman" w:cs="Times New Roman"/>
-                <w:b/>
-                <w:bCs/>
-                <w:sz w:val="26"/>
-                <w:szCs w:val="26"/>
-              </w:rPr>
-              <w:t>2</w:t>
+              <w:t xml:space="preserve">    2</w:t>
             </w:r>
           </w:p>
         </w:tc>
@@ -9540,17 +7927,7 @@
                 <w:sz w:val="26"/>
                 <w:szCs w:val="26"/>
               </w:rPr>
-              <w:t xml:space="preserve">   </w:t>
-            </w:r>
-            <w:r>
-              <w:rPr>
-                <w:rFonts w:ascii="Times New Roman" w:hAnsi="Times New Roman" w:cs="Times New Roman"/>
-                <w:b/>
-                <w:bCs/>
-                <w:sz w:val="26"/>
-                <w:szCs w:val="26"/>
-              </w:rPr>
-              <w:t>d</w:t>
+              <w:t xml:space="preserve">   d</w:t>
             </w:r>
           </w:p>
         </w:tc>
@@ -9576,28 +7953,12 @@
                 <w:sz w:val="26"/>
                 <w:szCs w:val="26"/>
               </w:rPr>
-              <w:t xml:space="preserve">    </w:t>
-            </w:r>
-            <w:r>
-              <w:rPr>
-                <w:rFonts w:ascii="Times New Roman" w:hAnsi="Times New Roman" w:cs="Times New Roman"/>
-                <w:b/>
-                <w:bCs/>
-                <w:sz w:val="26"/>
-                <w:szCs w:val="26"/>
-              </w:rPr>
-              <w:t>5</w:t>
+              <w:t xml:space="preserve">    5</w:t>
             </w:r>
           </w:p>
         </w:tc>
       </w:tr>
       <w:tr>
-        <w:tblPrEx>
-          <w:tblCellMar>
-            <w:top w:w="0" w:type="dxa"/>
-            <w:bottom w:w="0" w:type="dxa"/>
-          </w:tblCellMar>
-        </w:tblPrEx>
         <w:trPr>
           <w:trHeight w:val="258"/>
         </w:trPr>
@@ -9651,17 +8012,7 @@
                 <w:sz w:val="26"/>
                 <w:szCs w:val="26"/>
               </w:rPr>
-              <w:t xml:space="preserve">    </w:t>
-            </w:r>
-            <w:r>
-              <w:rPr>
-                <w:rFonts w:ascii="Times New Roman" w:hAnsi="Times New Roman" w:cs="Times New Roman"/>
-                <w:b/>
-                <w:bCs/>
-                <w:sz w:val="26"/>
-                <w:szCs w:val="26"/>
-              </w:rPr>
-              <w:t>17</w:t>
+              <w:t xml:space="preserve">    17</w:t>
             </w:r>
           </w:p>
         </w:tc>
@@ -9688,17 +8039,7 @@
                 <w:sz w:val="26"/>
                 <w:szCs w:val="26"/>
               </w:rPr>
-              <w:t xml:space="preserve">   </w:t>
-            </w:r>
-            <w:r>
-              <w:rPr>
-                <w:rFonts w:ascii="Times New Roman" w:hAnsi="Times New Roman" w:cs="Times New Roman"/>
-                <w:b/>
-                <w:bCs/>
-                <w:sz w:val="26"/>
-                <w:szCs w:val="26"/>
-              </w:rPr>
-              <w:t>i</w:t>
+              <w:t xml:space="preserve">   i</w:t>
             </w:r>
           </w:p>
         </w:tc>
@@ -9724,17 +8065,7 @@
                 <w:sz w:val="26"/>
                 <w:szCs w:val="26"/>
               </w:rPr>
-              <w:t xml:space="preserve">    </w:t>
-            </w:r>
-            <w:r>
-              <w:rPr>
-                <w:rFonts w:ascii="Times New Roman" w:hAnsi="Times New Roman" w:cs="Times New Roman"/>
-                <w:b/>
-                <w:bCs/>
-                <w:sz w:val="26"/>
-                <w:szCs w:val="26"/>
-              </w:rPr>
-              <w:t>2</w:t>
+              <w:t xml:space="preserve">    2</w:t>
             </w:r>
           </w:p>
         </w:tc>
@@ -9758,29 +8089,7 @@
           <w:sz w:val="26"/>
           <w:szCs w:val="26"/>
         </w:rPr>
-        <w:t xml:space="preserve">    Actual </w:t>
-      </w:r>
-      <w:proofErr w:type="gramStart"/>
-      <w:r>
-        <w:rPr>
-          <w:rFonts w:ascii="Times New Roman" w:hAnsi="Times New Roman" w:cs="Times New Roman"/>
-          <w:b/>
-          <w:bCs/>
-          <w:sz w:val="26"/>
-          <w:szCs w:val="26"/>
-        </w:rPr>
-        <w:t>output  :</w:t>
-      </w:r>
-      <w:proofErr w:type="gramEnd"/>
-      <w:r>
-        <w:rPr>
-          <w:rFonts w:ascii="Times New Roman" w:hAnsi="Times New Roman" w:cs="Times New Roman"/>
-          <w:b/>
-          <w:bCs/>
-          <w:sz w:val="26"/>
-          <w:szCs w:val="26"/>
-        </w:rPr>
-        <w:t xml:space="preserve">-                                   </w:t>
+        <w:t xml:space="preserve">    Actual output  :-                                   </w:t>
       </w:r>
     </w:p>
     <w:p>
@@ -10152,6 +8461,7 @@
     <w:lsdException w:name="HTML Sample" w:semiHidden="1" w:unhideWhenUsed="1"/>
     <w:lsdException w:name="HTML Typewriter" w:semiHidden="1" w:unhideWhenUsed="1"/>
     <w:lsdException w:name="HTML Variable" w:semiHidden="1" w:unhideWhenUsed="1"/>
+    <w:lsdException w:name="Normal Table" w:semiHidden="1" w:unhideWhenUsed="1"/>
     <w:lsdException w:name="annotation subject" w:semiHidden="1" w:unhideWhenUsed="1"/>
     <w:lsdException w:name="No List" w:semiHidden="1" w:unhideWhenUsed="1"/>
     <w:lsdException w:name="Outline List 1" w:semiHidden="1" w:unhideWhenUsed="1"/>
@@ -10197,9 +8507,11 @@
     <w:lsdException w:name="Table Subtle 1" w:semiHidden="1" w:unhideWhenUsed="1"/>
     <w:lsdException w:name="Table Subtle 2" w:semiHidden="1" w:unhideWhenUsed="1"/>
     <w:lsdException w:name="Table Web 1" w:semiHidden="1" w:unhideWhenUsed="1"/>
+    <w:lsdException w:name="Table Web 2" w:semiHidden="1" w:unhideWhenUsed="1"/>
     <w:lsdException w:name="Table Web 3" w:semiHidden="1" w:unhideWhenUsed="1"/>
     <w:lsdException w:name="Balloon Text" w:semiHidden="1" w:unhideWhenUsed="1"/>
     <w:lsdException w:name="Table Grid" w:uiPriority="39"/>
+    <w:lsdException w:name="Table Theme" w:semiHidden="1" w:unhideWhenUsed="1"/>
     <w:lsdException w:name="Placeholder Text" w:semiHidden="1"/>
     <w:lsdException w:name="No Spacing" w:uiPriority="1" w:qFormat="1"/>
     <w:lsdException w:name="Light Shading" w:uiPriority="60"/>
